--- a/code comprehension/Description of what the project does.docx
+++ b/code comprehension/Description of what the project does.docx
@@ -65,494 +65,2282 @@
           <w:sz w:val="28"/>
           <w:szCs w:val="28"/>
         </w:rPr>
-        <w:t>Using Bottom-up code comprehension in understanding</w:t>
-      </w:r>
-      <w:r>
-        <w:rPr>
-          <w:sz w:val="28"/>
-          <w:szCs w:val="28"/>
-        </w:rPr>
-        <w:t xml:space="preserve"> UniTime since we are</w:t>
-      </w:r>
-      <w:r>
-        <w:rPr>
-          <w:sz w:val="28"/>
-          <w:szCs w:val="28"/>
-        </w:rPr>
-        <w:t xml:space="preserve"> </w:t>
-      </w:r>
-      <w:r>
-        <w:rPr>
-          <w:sz w:val="28"/>
-          <w:szCs w:val="28"/>
-        </w:rPr>
-        <w:t xml:space="preserve">unfamiliar with the </w:t>
-      </w:r>
-      <w:r>
-        <w:rPr>
-          <w:sz w:val="28"/>
-          <w:szCs w:val="28"/>
-        </w:rPr>
-        <w:t>system</w:t>
-      </w:r>
-      <w:r>
-        <w:rPr>
-          <w:sz w:val="28"/>
-          <w:szCs w:val="28"/>
-        </w:rPr>
-        <w:t xml:space="preserve">. Starting with the bottom components we can </w:t>
-      </w:r>
-      <w:r>
-        <w:rPr>
-          <w:sz w:val="28"/>
-          <w:szCs w:val="28"/>
-        </w:rPr>
-        <w:t xml:space="preserve">deduce the following in class </w:t>
-      </w:r>
-      <w:proofErr w:type="spellStart"/>
-      <w:r>
-        <w:rPr>
-          <w:i/>
-          <w:iCs/>
-          <w:sz w:val="28"/>
-          <w:szCs w:val="28"/>
-        </w:rPr>
-        <w:t>InstructorAddAction</w:t>
-      </w:r>
-      <w:proofErr w:type="spellEnd"/>
-      <w:r>
-        <w:rPr>
-          <w:sz w:val="28"/>
-          <w:szCs w:val="28"/>
-        </w:rPr>
-        <w:t xml:space="preserve">. Function </w:t>
-      </w:r>
-      <w:proofErr w:type="spellStart"/>
-      <w:proofErr w:type="gramStart"/>
-      <w:r>
-        <w:rPr>
-          <w:i/>
-          <w:iCs/>
-          <w:sz w:val="28"/>
-          <w:szCs w:val="28"/>
-        </w:rPr>
-        <w:t>excute</w:t>
-      </w:r>
-      <w:proofErr w:type="spellEnd"/>
-      <w:r>
-        <w:rPr>
-          <w:i/>
-          <w:iCs/>
-          <w:sz w:val="28"/>
-          <w:szCs w:val="28"/>
-        </w:rPr>
-        <w:t>(</w:t>
-      </w:r>
-      <w:proofErr w:type="gramEnd"/>
-      <w:r>
-        <w:rPr>
-          <w:i/>
-          <w:iCs/>
-          <w:sz w:val="28"/>
-          <w:szCs w:val="28"/>
-        </w:rPr>
-        <w:t>)</w:t>
-      </w:r>
-      <w:r>
-        <w:rPr>
-          <w:sz w:val="28"/>
-          <w:szCs w:val="28"/>
-        </w:rPr>
-        <w:t xml:space="preserve"> that includes many conditions that checks if that department is not null then it returns back the department of that intended session </w:t>
-      </w:r>
-    </w:p>
-    <w:p>
-      <w:pPr>
-        <w:rPr>
-          <w:i/>
-          <w:iCs/>
-          <w:sz w:val="28"/>
-          <w:szCs w:val="28"/>
-        </w:rPr>
-      </w:pPr>
-      <w:r>
-        <w:rPr>
-          <w:i/>
-          <w:iCs/>
-          <w:sz w:val="28"/>
-          <w:szCs w:val="28"/>
-        </w:rPr>
-        <w:t>if (</w:t>
-      </w:r>
-      <w:proofErr w:type="spellStart"/>
-      <w:r>
-        <w:rPr>
-          <w:i/>
-          <w:iCs/>
-          <w:sz w:val="28"/>
-          <w:szCs w:val="28"/>
-        </w:rPr>
-        <w:t>sessionContext.getAttribute</w:t>
-      </w:r>
-      <w:proofErr w:type="spellEnd"/>
-      <w:r>
-        <w:rPr>
-          <w:i/>
-          <w:iCs/>
-          <w:sz w:val="28"/>
-          <w:szCs w:val="28"/>
-        </w:rPr>
-        <w:t>(</w:t>
-      </w:r>
-      <w:proofErr w:type="spellStart"/>
-      <w:r>
-        <w:rPr>
-          <w:i/>
-          <w:iCs/>
-          <w:sz w:val="28"/>
-          <w:szCs w:val="28"/>
-        </w:rPr>
-        <w:t>SessionAttribute.DepartmentId</w:t>
-      </w:r>
-      <w:proofErr w:type="spellEnd"/>
-      <w:proofErr w:type="gramStart"/>
-      <w:r>
-        <w:rPr>
-          <w:i/>
-          <w:iCs/>
-          <w:sz w:val="28"/>
-          <w:szCs w:val="28"/>
-        </w:rPr>
-        <w:t>) !</w:t>
-      </w:r>
-      <w:proofErr w:type="gramEnd"/>
-      <w:r>
-        <w:rPr>
-          <w:i/>
-          <w:iCs/>
-          <w:sz w:val="28"/>
-          <w:szCs w:val="28"/>
-        </w:rPr>
-        <w:t>= null)</w:t>
-      </w:r>
-    </w:p>
-    <w:p>
-      <w:pPr>
-        <w:rPr>
-          <w:sz w:val="28"/>
-          <w:szCs w:val="28"/>
-        </w:rPr>
-      </w:pPr>
-      <w:r>
-        <w:rPr>
-          <w:sz w:val="28"/>
-          <w:szCs w:val="28"/>
-        </w:rPr>
-        <w:t xml:space="preserve">another example the condition </w:t>
-      </w:r>
-      <w:r>
-        <w:rPr>
-          <w:i/>
-          <w:iCs/>
-          <w:sz w:val="28"/>
-          <w:szCs w:val="28"/>
-        </w:rPr>
-        <w:t>if (</w:t>
-      </w:r>
-      <w:proofErr w:type="spellStart"/>
-      <w:r>
-        <w:rPr>
-          <w:i/>
-          <w:iCs/>
-          <w:sz w:val="28"/>
-          <w:szCs w:val="28"/>
-        </w:rPr>
-        <w:t>MSG.actionSaveInstructor</w:t>
-      </w:r>
-      <w:proofErr w:type="spellEnd"/>
-      <w:r>
-        <w:rPr>
-          <w:i/>
-          <w:iCs/>
-          <w:sz w:val="28"/>
-          <w:szCs w:val="28"/>
-        </w:rPr>
-        <w:t>(</w:t>
-      </w:r>
-      <w:proofErr w:type="gramStart"/>
-      <w:r>
-        <w:rPr>
-          <w:i/>
-          <w:iCs/>
-          <w:sz w:val="28"/>
-          <w:szCs w:val="28"/>
-        </w:rPr>
-        <w:t>).equals</w:t>
-      </w:r>
-      <w:proofErr w:type="gramEnd"/>
-      <w:r>
-        <w:rPr>
-          <w:i/>
-          <w:iCs/>
-          <w:sz w:val="28"/>
-          <w:szCs w:val="28"/>
-        </w:rPr>
-        <w:t>(op))</w:t>
-      </w:r>
-      <w:r>
-        <w:rPr>
-          <w:sz w:val="28"/>
-          <w:szCs w:val="28"/>
-        </w:rPr>
-        <w:t xml:space="preserve"> </w:t>
-      </w:r>
-      <w:r>
-        <w:rPr>
-          <w:sz w:val="28"/>
-          <w:szCs w:val="28"/>
-        </w:rPr>
-        <w:t xml:space="preserve">statement is checking whether the value returned by </w:t>
-      </w:r>
-      <w:proofErr w:type="spellStart"/>
-      <w:r>
-        <w:rPr>
-          <w:sz w:val="28"/>
-          <w:szCs w:val="28"/>
-        </w:rPr>
-        <w:t>MSG.actionSaveInstructor</w:t>
-      </w:r>
-      <w:proofErr w:type="spellEnd"/>
-      <w:r>
-        <w:rPr>
-          <w:sz w:val="28"/>
-          <w:szCs w:val="28"/>
-        </w:rPr>
-        <w:t>() is equal to the value stored in the op</w:t>
-      </w:r>
-      <w:r>
-        <w:rPr>
-          <w:sz w:val="28"/>
-          <w:szCs w:val="28"/>
-        </w:rPr>
-        <w:t xml:space="preserve">. it will proceed to one of two cases update instructor or </w:t>
-      </w:r>
-      <w:r>
-        <w:rPr>
-          <w:sz w:val="28"/>
-          <w:szCs w:val="28"/>
-        </w:rPr>
-        <w:t>reporting an error one of the two cases is done according to the nested condition and its else.</w:t>
-      </w:r>
-    </w:p>
-    <w:p>
-      <w:pPr>
-        <w:rPr>
-          <w:sz w:val="28"/>
-          <w:szCs w:val="28"/>
-        </w:rPr>
-      </w:pPr>
-      <w:proofErr w:type="gramStart"/>
-      <w:r>
-        <w:rPr>
-          <w:sz w:val="28"/>
-          <w:szCs w:val="28"/>
-        </w:rPr>
-        <w:t>Other</w:t>
-      </w:r>
-      <w:proofErr w:type="gramEnd"/>
-      <w:r>
-        <w:rPr>
-          <w:sz w:val="28"/>
-          <w:szCs w:val="28"/>
-        </w:rPr>
-        <w:t xml:space="preserve"> class </w:t>
-      </w:r>
-      <w:r>
-        <w:rPr>
-          <w:i/>
-          <w:iCs/>
-          <w:sz w:val="28"/>
-          <w:szCs w:val="28"/>
-        </w:rPr>
-        <w:t>MainAction.java</w:t>
-      </w:r>
-      <w:r>
-        <w:rPr>
-          <w:sz w:val="28"/>
-          <w:szCs w:val="28"/>
-        </w:rPr>
-        <w:t xml:space="preserve"> its basic building blocks are some setters and </w:t>
-      </w:r>
-      <w:proofErr w:type="gramStart"/>
-      <w:r>
-        <w:rPr>
-          <w:sz w:val="28"/>
-          <w:szCs w:val="28"/>
-        </w:rPr>
-        <w:t>getters</w:t>
-      </w:r>
-      <w:proofErr w:type="gramEnd"/>
-      <w:r>
-        <w:rPr>
-          <w:sz w:val="28"/>
-          <w:szCs w:val="28"/>
-        </w:rPr>
-        <w:t xml:space="preserve"> function that used with </w:t>
-      </w:r>
-      <w:proofErr w:type="spellStart"/>
-      <w:r>
-        <w:rPr>
-          <w:i/>
-          <w:iCs/>
-          <w:sz w:val="28"/>
-          <w:szCs w:val="28"/>
-        </w:rPr>
-        <w:t>messege</w:t>
-      </w:r>
-      <w:proofErr w:type="spellEnd"/>
-      <w:r>
-        <w:rPr>
-          <w:i/>
-          <w:iCs/>
+        <w:t xml:space="preserve">Using </w:t>
+      </w:r>
+      <w:r>
+        <w:rPr>
+          <w:sz w:val="28"/>
+          <w:szCs w:val="28"/>
+        </w:rPr>
+        <w:t>Opportunistic</w:t>
+      </w:r>
+      <w:r>
+        <w:rPr>
+          <w:sz w:val="28"/>
+          <w:szCs w:val="28"/>
+        </w:rPr>
+        <w:t xml:space="preserve"> </w:t>
+      </w:r>
+      <w:r>
+        <w:rPr>
+          <w:sz w:val="28"/>
+          <w:szCs w:val="28"/>
+        </w:rPr>
+        <w:t>code comprehension</w:t>
+      </w:r>
+      <w:r>
+        <w:rPr>
+          <w:sz w:val="28"/>
+          <w:szCs w:val="28"/>
+        </w:rPr>
+        <w:t xml:space="preserve"> approach</w:t>
+      </w:r>
+      <w:r>
+        <w:rPr>
+          <w:sz w:val="28"/>
+          <w:szCs w:val="28"/>
+        </w:rPr>
+        <w:t xml:space="preserve"> in understanding</w:t>
+      </w:r>
+      <w:r>
+        <w:rPr>
+          <w:sz w:val="28"/>
+          <w:szCs w:val="28"/>
+        </w:rPr>
+        <w:t xml:space="preserve"> UniTime since </w:t>
+      </w:r>
+      <w:r>
+        <w:rPr>
+          <w:sz w:val="28"/>
+          <w:szCs w:val="28"/>
+        </w:rPr>
+        <w:t xml:space="preserve">we </w:t>
+      </w:r>
+      <w:r>
+        <w:rPr>
+          <w:sz w:val="28"/>
+          <w:szCs w:val="28"/>
+        </w:rPr>
+        <w:t>work</w:t>
+      </w:r>
+      <w:r>
+        <w:rPr>
+          <w:sz w:val="28"/>
+          <w:szCs w:val="28"/>
+        </w:rPr>
+        <w:t xml:space="preserve"> </w:t>
+      </w:r>
+      <w:r>
+        <w:rPr>
+          <w:sz w:val="28"/>
+          <w:szCs w:val="28"/>
+        </w:rPr>
+        <w:t>with unfamiliar code</w:t>
+      </w:r>
+      <w:r>
+        <w:rPr>
+          <w:sz w:val="28"/>
+          <w:szCs w:val="28"/>
+        </w:rPr>
+        <w:t>.</w:t>
+      </w:r>
+      <w:r>
+        <w:rPr>
+          <w:sz w:val="28"/>
+          <w:szCs w:val="28"/>
+        </w:rPr>
+        <w:t xml:space="preserve"> This technique can be particularly useful when working with large and complex codebases, as it allows developers to avoid getting bogged down in details that are not relevant to their current work.</w:t>
+      </w:r>
+      <w:r>
+        <w:rPr>
+          <w:sz w:val="28"/>
+          <w:szCs w:val="28"/>
+        </w:rPr>
+        <w:t xml:space="preserve"> In addition to </w:t>
+      </w:r>
+      <w:r>
+        <w:rPr>
+          <w:sz w:val="28"/>
+          <w:szCs w:val="28"/>
+        </w:rPr>
+        <w:t xml:space="preserve">quickly identifying and understanding the parts of the code that are most important for </w:t>
+      </w:r>
+      <w:r>
+        <w:rPr>
+          <w:sz w:val="28"/>
+          <w:szCs w:val="28"/>
+        </w:rPr>
+        <w:t>our</w:t>
+      </w:r>
+      <w:r>
+        <w:rPr>
+          <w:sz w:val="28"/>
+          <w:szCs w:val="28"/>
+        </w:rPr>
+        <w:t xml:space="preserve"> current task.</w:t>
+      </w:r>
+      <w:r>
+        <w:rPr>
+          <w:sz w:val="28"/>
+          <w:szCs w:val="28"/>
+        </w:rPr>
+        <w:t xml:space="preserve"> </w:t>
+      </w:r>
+      <w:r>
+        <w:rPr>
+          <w:sz w:val="28"/>
+          <w:szCs w:val="28"/>
+        </w:rPr>
+        <w:t xml:space="preserve">we can </w:t>
+      </w:r>
+      <w:r>
+        <w:rPr>
+          <w:sz w:val="28"/>
+          <w:szCs w:val="28"/>
+        </w:rPr>
+        <w:t xml:space="preserve">deduce the following in </w:t>
+      </w:r>
+      <w:r>
+        <w:rPr>
+          <w:sz w:val="28"/>
+          <w:szCs w:val="28"/>
+        </w:rPr>
+        <w:t xml:space="preserve">package enrollment there is 5 java classes exists in it the first is </w:t>
+      </w:r>
+      <w:r>
+        <w:rPr>
+          <w:b/>
+          <w:bCs/>
+          <w:i/>
+          <w:iCs/>
+          <w:sz w:val="28"/>
+          <w:szCs w:val="28"/>
+        </w:rPr>
+        <w:t>PdfEnrollmentAuditReport</w:t>
+      </w:r>
+      <w:r>
+        <w:rPr>
+          <w:sz w:val="28"/>
+          <w:szCs w:val="28"/>
+        </w:rPr>
+        <w:t xml:space="preserve"> which extends </w:t>
+      </w:r>
+      <w:r>
+        <w:rPr>
+          <w:i/>
+          <w:iCs/>
+          <w:sz w:val="28"/>
+          <w:szCs w:val="28"/>
+        </w:rPr>
+        <w:t>AbstractReport</w:t>
+      </w:r>
+      <w:r>
+        <w:rPr>
+          <w:i/>
+          <w:iCs/>
+          <w:sz w:val="28"/>
+          <w:szCs w:val="28"/>
+        </w:rPr>
+        <w:t xml:space="preserve"> </w:t>
+      </w:r>
+      <w:r>
+        <w:rPr>
+          <w:sz w:val="28"/>
+          <w:szCs w:val="28"/>
+        </w:rPr>
+        <w:t>that is in</w:t>
+      </w:r>
+      <w:r>
+        <w:rPr>
+          <w:sz w:val="28"/>
+          <w:szCs w:val="28"/>
+        </w:rPr>
+        <w:t xml:space="preserve"> (</w:t>
+      </w:r>
+      <w:r>
+        <w:rPr>
+          <w:sz w:val="28"/>
+          <w:szCs w:val="28"/>
+        </w:rPr>
+        <w:t>JavaSource/org/unitime/timetable/reports/AbstractReport.java</w:t>
+      </w:r>
+      <w:r>
+        <w:rPr>
+          <w:sz w:val="28"/>
+          <w:szCs w:val="28"/>
+        </w:rPr>
+        <w:t xml:space="preserve">)  </w:t>
+      </w:r>
+      <w:r>
+        <w:rPr>
+          <w:sz w:val="28"/>
+          <w:szCs w:val="28"/>
+        </w:rPr>
+        <w:t>and has 4 important functions</w:t>
+      </w:r>
+      <w:r>
+        <w:rPr>
+          <w:sz w:val="28"/>
+          <w:szCs w:val="28"/>
+        </w:rPr>
+        <w:t xml:space="preserve"> two </w:t>
+      </w:r>
+      <w:r>
+        <w:rPr>
+          <w:sz w:val="28"/>
+          <w:szCs w:val="28"/>
+        </w:rPr>
+        <w:t>abstract function</w:t>
+      </w:r>
+      <w:r>
+        <w:rPr>
+          <w:sz w:val="28"/>
+          <w:szCs w:val="28"/>
+        </w:rPr>
+        <w:t>s</w:t>
+      </w:r>
+      <w:r>
+        <w:rPr>
+          <w:sz w:val="28"/>
+          <w:szCs w:val="28"/>
+        </w:rPr>
+        <w:t xml:space="preserve"> printReport()</w:t>
+      </w:r>
+      <w:r>
+        <w:rPr>
+          <w:sz w:val="28"/>
+          <w:szCs w:val="28"/>
+        </w:rPr>
+        <w:t xml:space="preserve"> </w:t>
+      </w:r>
+      <w:r>
+        <w:rPr>
+          <w:sz w:val="28"/>
+          <w:szCs w:val="28"/>
+        </w:rPr>
+        <w:t xml:space="preserve">and </w:t>
+      </w:r>
+      <w:r>
+        <w:rPr>
+          <w:sz w:val="28"/>
+          <w:szCs w:val="28"/>
+        </w:rPr>
+        <w:t>abstract String createQueryString(TreeSet&lt;SubjectArea&gt; subjectAreas)</w:t>
+      </w:r>
+      <w:r>
+        <w:rPr>
+          <w:sz w:val="28"/>
+          <w:szCs w:val="28"/>
+        </w:rPr>
+        <w:t xml:space="preserve"> </w:t>
+      </w:r>
+      <w:r>
+        <w:rPr>
+          <w:sz w:val="28"/>
+          <w:szCs w:val="28"/>
+        </w:rPr>
+        <w:t xml:space="preserve">to be implemented in the classes that extends </w:t>
+      </w:r>
+      <w:r>
+        <w:rPr>
+          <w:i/>
+          <w:iCs/>
+          <w:sz w:val="28"/>
+          <w:szCs w:val="28"/>
+        </w:rPr>
+        <w:t>PdfEnrollmentAuditReport</w:t>
+      </w:r>
+      <w:r>
+        <w:rPr>
+          <w:i/>
+          <w:iCs/>
+          <w:sz w:val="28"/>
+          <w:szCs w:val="28"/>
+        </w:rPr>
+        <w:t xml:space="preserve"> </w:t>
+      </w:r>
+      <w:r>
+        <w:rPr>
+          <w:sz w:val="28"/>
+          <w:szCs w:val="28"/>
+        </w:rPr>
+        <w:t>class</w:t>
+      </w:r>
+    </w:p>
+    <w:p>
+      <w:pPr>
+        <w:rPr>
+          <w:sz w:val="28"/>
+          <w:szCs w:val="28"/>
+        </w:rPr>
+      </w:pPr>
+      <w:r>
+        <w:rPr>
+          <w:sz w:val="28"/>
+          <w:szCs w:val="28"/>
+        </w:rPr>
+        <w:t>Line buildBaseAuditLine(EnrollmentAuditResult result) function</w:t>
+      </w:r>
+      <w:r>
+        <w:rPr>
+          <w:sz w:val="28"/>
+          <w:szCs w:val="28"/>
+        </w:rPr>
+        <w:t xml:space="preserve"> that return the format of a new line</w:t>
+      </w:r>
+      <w:r>
+        <w:rPr>
+          <w:sz w:val="28"/>
+          <w:szCs w:val="28"/>
+        </w:rPr>
+        <w:t xml:space="preserve"> by constructing it</w:t>
+      </w:r>
+    </w:p>
+    <w:p>
+      <w:pPr>
+        <w:rPr>
+          <w:sz w:val="28"/>
+          <w:szCs w:val="28"/>
+        </w:rPr>
+      </w:pPr>
+      <w:r>
+        <w:rPr>
+          <w:sz w:val="28"/>
+          <w:szCs w:val="28"/>
+        </w:rPr>
+        <w:t>Line[] getBaseHeader() function</w:t>
+      </w:r>
+      <w:r>
+        <w:rPr>
+          <w:sz w:val="28"/>
+          <w:szCs w:val="28"/>
+        </w:rPr>
+        <w:t xml:space="preserve"> as the previous function it constructs line but in this function it returns array of lines after constructing multiple lines</w:t>
+      </w:r>
+      <w:r>
+        <w:rPr>
+          <w:sz w:val="28"/>
+          <w:szCs w:val="28"/>
+        </w:rPr>
+        <w:t>.</w:t>
+      </w:r>
+    </w:p>
+    <w:p>
+      <w:pPr>
+        <w:rPr>
+          <w:iCs/>
+          <w:sz w:val="28"/>
+          <w:szCs w:val="28"/>
+        </w:rPr>
+      </w:pPr>
+      <w:r>
+        <w:rPr>
+          <w:sz w:val="28"/>
+          <w:szCs w:val="28"/>
+        </w:rPr>
+        <w:t>This whole class also contain an inner</w:t>
+      </w:r>
+      <w:r>
+        <w:rPr>
+          <w:sz w:val="28"/>
+          <w:szCs w:val="28"/>
+        </w:rPr>
+        <w:t xml:space="preserve"> </w:t>
+      </w:r>
+      <w:r>
+        <w:rPr>
+          <w:i/>
+          <w:iCs/>
+          <w:sz w:val="28"/>
+          <w:szCs w:val="28"/>
+        </w:rPr>
+        <w:t xml:space="preserve">abstract class </w:t>
+      </w:r>
+      <w:r>
+        <w:rPr>
+          <w:b/>
+          <w:bCs/>
+          <w:i/>
+          <w:iCs/>
+          <w:sz w:val="28"/>
+          <w:szCs w:val="28"/>
+        </w:rPr>
+        <w:t>EnrollmentAuditResult</w:t>
+      </w:r>
+      <w:r>
+        <w:rPr>
+          <w:i/>
+          <w:iCs/>
+          <w:sz w:val="28"/>
+          <w:szCs w:val="28"/>
+        </w:rPr>
+        <w:t xml:space="preserve"> </w:t>
+      </w:r>
+      <w:r>
+        <w:rPr>
+          <w:sz w:val="28"/>
+          <w:szCs w:val="28"/>
+        </w:rPr>
+        <w:t xml:space="preserve">which has </w:t>
+      </w:r>
+      <w:r>
+        <w:rPr>
+          <w:i/>
+          <w:iCs/>
+          <w:sz w:val="28"/>
+          <w:szCs w:val="28"/>
+        </w:rPr>
+        <w:t>createClassString</w:t>
+      </w:r>
+      <w:r>
+        <w:t xml:space="preserve"> </w:t>
+      </w:r>
+      <w:r>
+        <w:rPr>
+          <w:i/>
+          <w:iCs/>
+          <w:sz w:val="28"/>
+          <w:szCs w:val="28"/>
+        </w:rPr>
+        <w:t>(String itypeStr, String nbrStr, String suffixStr)</w:t>
+      </w:r>
+      <w:r>
+        <w:rPr>
+          <w:i/>
+          <w:iCs/>
+          <w:sz w:val="28"/>
+          <w:szCs w:val="28"/>
+        </w:rPr>
+        <w:t xml:space="preserve"> function </w:t>
+      </w:r>
+      <w:r>
+        <w:rPr>
+          <w:sz w:val="28"/>
+          <w:szCs w:val="28"/>
+        </w:rPr>
+        <w:t xml:space="preserve">which has object of type </w:t>
+      </w:r>
+      <w:r>
+        <w:rPr>
+          <w:i/>
+          <w:iCs/>
+          <w:sz w:val="28"/>
+          <w:szCs w:val="28"/>
+        </w:rPr>
+        <w:t>StringBuilder</w:t>
+      </w:r>
+      <w:r>
+        <w:rPr>
+          <w:sz w:val="28"/>
+          <w:szCs w:val="28"/>
+        </w:rPr>
+        <w:t xml:space="preserve"> and append to the new string of type </w:t>
+      </w:r>
+      <w:r>
+        <w:rPr>
+          <w:i/>
+          <w:sz w:val="28"/>
+          <w:szCs w:val="28"/>
+        </w:rPr>
+        <w:t>StringBuilder</w:t>
+      </w:r>
+      <w:r>
+        <w:rPr>
+          <w:iCs/>
+          <w:sz w:val="28"/>
+          <w:szCs w:val="28"/>
+        </w:rPr>
+        <w:t xml:space="preserve"> </w:t>
+      </w:r>
+    </w:p>
+    <w:p>
+      <w:pPr>
+        <w:rPr>
+          <w:iCs/>
+          <w:sz w:val="28"/>
+          <w:szCs w:val="28"/>
+        </w:rPr>
+      </w:pPr>
+    </w:p>
+    <w:p>
+      <w:pPr>
+        <w:rPr>
+          <w:i/>
+          <w:iCs/>
+          <w:sz w:val="28"/>
+          <w:szCs w:val="28"/>
+        </w:rPr>
+      </w:pPr>
+      <w:r>
+        <w:rPr>
+          <w:iCs/>
+          <w:sz w:val="28"/>
+          <w:szCs w:val="28"/>
+        </w:rPr>
+        <w:t xml:space="preserve">There </w:t>
+      </w:r>
+      <w:r>
+        <w:rPr>
+          <w:iCs/>
+          <w:sz w:val="28"/>
+          <w:szCs w:val="28"/>
+        </w:rPr>
+        <w:t>are</w:t>
+      </w:r>
+      <w:r>
+        <w:rPr>
+          <w:iCs/>
+          <w:sz w:val="28"/>
+          <w:szCs w:val="28"/>
+        </w:rPr>
+        <w:t xml:space="preserve"> four classes that extends the </w:t>
+      </w:r>
+      <w:r>
+        <w:rPr>
+          <w:i/>
+          <w:iCs/>
+          <w:sz w:val="28"/>
+          <w:szCs w:val="28"/>
+        </w:rPr>
+        <w:t>PdfEnrollmentAuditReport</w:t>
+      </w:r>
+      <w:r>
+        <w:rPr>
+          <w:i/>
+          <w:iCs/>
+          <w:sz w:val="28"/>
+          <w:szCs w:val="28"/>
+        </w:rPr>
+        <w:t xml:space="preserve"> </w:t>
+      </w:r>
+      <w:r>
+        <w:rPr>
+          <w:sz w:val="28"/>
+          <w:szCs w:val="28"/>
+        </w:rPr>
+        <w:t xml:space="preserve">mentioned above and each class of the four classes also has an inner class that extends the inner class of the </w:t>
+      </w:r>
+      <w:r>
+        <w:rPr>
+          <w:i/>
+          <w:iCs/>
+          <w:sz w:val="28"/>
+          <w:szCs w:val="28"/>
+        </w:rPr>
+        <w:t>PdfEnrollmentAuditReport</w:t>
+      </w:r>
+    </w:p>
+    <w:p>
+      <w:pPr>
+        <w:rPr>
+          <w:sz w:val="28"/>
+          <w:szCs w:val="28"/>
+        </w:rPr>
+      </w:pPr>
+      <w:r>
+        <w:rPr>
+          <w:b/>
+          <w:bCs/>
+          <w:i/>
+          <w:iCs/>
+          <w:sz w:val="28"/>
+          <w:szCs w:val="28"/>
+        </w:rPr>
+        <w:lastRenderedPageBreak/>
+        <w:t>EnrollmentsViolatingCourseStructureAuditReport</w:t>
+      </w:r>
+      <w:r>
+        <w:rPr>
+          <w:sz w:val="28"/>
+          <w:szCs w:val="28"/>
+        </w:rPr>
+        <w:t xml:space="preserve"> class that has the following main functions</w:t>
+      </w:r>
+    </w:p>
+    <w:p>
+      <w:pPr>
+        <w:pStyle w:val="ListParagraph"/>
+        <w:numPr>
+          <w:ilvl w:val="0"/>
+          <w:numId w:val="1"/>
+        </w:numPr>
+        <w:rPr>
+          <w:sz w:val="28"/>
+          <w:szCs w:val="28"/>
+        </w:rPr>
+      </w:pPr>
+      <w:r>
+        <w:rPr>
+          <w:sz w:val="28"/>
+          <w:szCs w:val="28"/>
+        </w:rPr>
+        <w:t>void printReport()</w:t>
+      </w:r>
+      <w:r>
+        <w:rPr>
+          <w:sz w:val="28"/>
+          <w:szCs w:val="28"/>
+        </w:rPr>
+        <w:t xml:space="preserve"> </w:t>
+      </w:r>
+      <w:r>
+        <w:rPr>
+          <w:sz w:val="28"/>
+          <w:szCs w:val="28"/>
+        </w:rPr>
+        <w:t xml:space="preserve">overrides printReport function in </w:t>
+      </w:r>
+      <w:r>
+        <w:rPr>
+          <w:sz w:val="28"/>
+          <w:szCs w:val="28"/>
+        </w:rPr>
+        <w:t>EnrollmentAuditResult</w:t>
+      </w:r>
+      <w:r>
+        <w:rPr>
+          <w:sz w:val="28"/>
+          <w:szCs w:val="28"/>
+        </w:rPr>
+        <w:t xml:space="preserve"> and its usage is </w:t>
+      </w:r>
+      <w:r>
+        <w:rPr>
+          <w:sz w:val="28"/>
+          <w:szCs w:val="28"/>
+        </w:rPr>
+        <w:t>generat</w:t>
+      </w:r>
+      <w:r>
+        <w:rPr>
+          <w:sz w:val="28"/>
+          <w:szCs w:val="28"/>
+        </w:rPr>
+        <w:t>ing</w:t>
+      </w:r>
+      <w:r>
+        <w:rPr>
+          <w:sz w:val="28"/>
+          <w:szCs w:val="28"/>
+        </w:rPr>
+        <w:t xml:space="preserve"> reports based on audit results from multiple course enrollments. The method builds a header string and a set of lines, and then prints them to the output.</w:t>
+      </w:r>
+    </w:p>
+    <w:p>
+      <w:pPr>
+        <w:pStyle w:val="ListParagraph"/>
+        <w:numPr>
+          <w:ilvl w:val="0"/>
+          <w:numId w:val="1"/>
+        </w:numPr>
+        <w:rPr>
+          <w:sz w:val="28"/>
+          <w:szCs w:val="28"/>
+        </w:rPr>
+      </w:pPr>
+      <w:r>
+        <w:rPr>
+          <w:sz w:val="28"/>
+          <w:szCs w:val="28"/>
+        </w:rPr>
+        <w:t>Line buildLineString(EnrollmentsViolatingCourseStructureAuditResult result)</w:t>
+      </w:r>
+      <w:r>
+        <w:rPr>
+          <w:sz w:val="28"/>
+          <w:szCs w:val="28"/>
+        </w:rPr>
+        <w:t xml:space="preserve"> </w:t>
+      </w:r>
+      <w:r>
+        <w:rPr>
+          <w:sz w:val="28"/>
+          <w:szCs w:val="28"/>
+        </w:rPr>
+        <w:t>method creates a string that contains the basic audit information</w:t>
+      </w:r>
+      <w:r>
+        <w:rPr>
+          <w:sz w:val="28"/>
+          <w:szCs w:val="28"/>
+        </w:rPr>
+        <w:t xml:space="preserve"> and returns </w:t>
+      </w:r>
+      <w:r>
+        <w:rPr>
+          <w:sz w:val="28"/>
+          <w:szCs w:val="28"/>
+        </w:rPr>
+        <w:t>an instance of the Line class.</w:t>
+      </w:r>
+    </w:p>
+    <w:p>
+      <w:pPr>
+        <w:pStyle w:val="ListParagraph"/>
+        <w:numPr>
+          <w:ilvl w:val="0"/>
+          <w:numId w:val="1"/>
+        </w:numPr>
+        <w:rPr>
+          <w:sz w:val="28"/>
+          <w:szCs w:val="28"/>
+        </w:rPr>
+      </w:pPr>
+      <w:r>
+        <w:rPr>
+          <w:sz w:val="28"/>
+          <w:szCs w:val="28"/>
+        </w:rPr>
+        <w:t>Line[] buildHeaderString()</w:t>
+      </w:r>
+      <w:r>
+        <w:rPr>
+          <w:sz w:val="28"/>
+          <w:szCs w:val="28"/>
+        </w:rPr>
+        <w:t xml:space="preserve"> </w:t>
+      </w:r>
+      <w:r>
+        <w:rPr>
+          <w:sz w:val="28"/>
+          <w:szCs w:val="28"/>
+        </w:rPr>
+        <w:t>returns an array of Line objects representing the header for the report. The header contains three lines</w:t>
+      </w:r>
+      <w:r>
+        <w:rPr>
+          <w:sz w:val="28"/>
+          <w:szCs w:val="28"/>
+        </w:rPr>
+        <w:t>.</w:t>
+      </w:r>
+    </w:p>
+    <w:p>
+      <w:pPr>
+        <w:pStyle w:val="ListParagraph"/>
+        <w:numPr>
+          <w:ilvl w:val="0"/>
+          <w:numId w:val="1"/>
+        </w:numPr>
+        <w:rPr>
+          <w:sz w:val="28"/>
+          <w:szCs w:val="28"/>
+        </w:rPr>
+      </w:pPr>
+      <w:r>
+        <w:rPr>
+          <w:sz w:val="28"/>
+          <w:szCs w:val="28"/>
+        </w:rPr>
+        <w:t>String createQueryString(TreeSet&lt;SubjectArea&gt; subjectAreas)</w:t>
+      </w:r>
+      <w:r>
+        <w:rPr>
+          <w:sz w:val="28"/>
+          <w:szCs w:val="28"/>
+        </w:rPr>
+        <w:t xml:space="preserve"> </w:t>
+      </w:r>
+      <w:r>
+        <w:rPr>
+          <w:sz w:val="28"/>
+          <w:szCs w:val="28"/>
+        </w:rPr>
+        <w:t>returns a string representing a SQL query.</w:t>
+      </w:r>
+      <w:r>
+        <w:rPr>
+          <w:sz w:val="28"/>
+          <w:szCs w:val="28"/>
+        </w:rPr>
+        <w:t xml:space="preserve"> </w:t>
+      </w:r>
+      <w:r>
+        <w:rPr>
+          <w:sz w:val="28"/>
+          <w:szCs w:val="28"/>
+        </w:rPr>
+        <w:t>used to generate a SQL query for retrieving information on student class enrollments, filtered by subject area if necessary. The resulting query can be used to retrieve data from a database and generate reports on student enrollments.</w:t>
+      </w:r>
+    </w:p>
+    <w:p>
+      <w:pPr>
+        <w:rPr>
+          <w:i/>
+          <w:iCs/>
+          <w:sz w:val="28"/>
+          <w:szCs w:val="28"/>
+        </w:rPr>
+      </w:pPr>
+      <w:r>
+        <w:rPr>
+          <w:sz w:val="28"/>
+          <w:szCs w:val="28"/>
+        </w:rPr>
+        <w:t xml:space="preserve">This whole class also contain an inner </w:t>
+      </w:r>
+      <w:r>
+        <w:rPr>
+          <w:i/>
+          <w:iCs/>
+          <w:sz w:val="28"/>
+          <w:szCs w:val="28"/>
+        </w:rPr>
+        <w:t>abstract class private class</w:t>
+      </w:r>
+      <w:r>
+        <w:rPr>
+          <w:i/>
+          <w:iCs/>
+          <w:sz w:val="28"/>
+          <w:szCs w:val="28"/>
+        </w:rPr>
+        <w:t xml:space="preserve"> </w:t>
+      </w:r>
+      <w:r>
+        <w:rPr>
+          <w:b/>
+          <w:bCs/>
+          <w:i/>
+          <w:iCs/>
+          <w:sz w:val="28"/>
+          <w:szCs w:val="28"/>
+        </w:rPr>
+        <w:t>EnrollmentsViolatingCourseStructureAuditResult</w:t>
+      </w:r>
+      <w:r>
+        <w:rPr>
+          <w:i/>
+          <w:iCs/>
+          <w:sz w:val="28"/>
+          <w:szCs w:val="28"/>
+        </w:rPr>
+        <w:t xml:space="preserve"> extends EnrollmentAuditResult</w:t>
+      </w:r>
+    </w:p>
+    <w:p>
+      <w:pPr>
+        <w:rPr>
+          <w:sz w:val="28"/>
+          <w:szCs w:val="28"/>
+        </w:rPr>
+      </w:pPr>
+      <w:r>
+        <w:rPr>
+          <w:sz w:val="28"/>
+          <w:szCs w:val="28"/>
+        </w:rPr>
+        <w:t>that has</w:t>
+      </w:r>
+      <w:r>
+        <w:rPr>
+          <w:sz w:val="28"/>
+          <w:szCs w:val="28"/>
+        </w:rPr>
+        <w:t xml:space="preserve"> </w:t>
+      </w:r>
+      <w:r>
+        <w:rPr>
+          <w:sz w:val="28"/>
+          <w:szCs w:val="28"/>
+        </w:rPr>
+        <w:t>String classString()</w:t>
+      </w:r>
+      <w:r>
+        <w:rPr>
           <w:sz w:val="28"/>
           <w:szCs w:val="28"/>
         </w:rPr>
         <w:t xml:space="preserve">, </w:t>
       </w:r>
-      <w:proofErr w:type="spellStart"/>
-      <w:r>
-        <w:rPr>
-          <w:i/>
-          <w:iCs/>
-          <w:sz w:val="28"/>
-          <w:szCs w:val="28"/>
-        </w:rPr>
-        <w:t>systemMessage</w:t>
-      </w:r>
-      <w:proofErr w:type="spellEnd"/>
-      <w:r>
-        <w:rPr>
-          <w:i/>
-          <w:iCs/>
-          <w:sz w:val="28"/>
-          <w:szCs w:val="28"/>
-        </w:rPr>
-        <w:t xml:space="preserve">. </w:t>
-      </w:r>
-      <w:r>
-        <w:rPr>
-          <w:sz w:val="28"/>
-          <w:szCs w:val="28"/>
-        </w:rPr>
-        <w:t xml:space="preserve">Function </w:t>
-      </w:r>
-      <w:proofErr w:type="spellStart"/>
-      <w:proofErr w:type="gramStart"/>
-      <w:r>
-        <w:rPr>
-          <w:i/>
-          <w:iCs/>
-          <w:sz w:val="28"/>
-          <w:szCs w:val="28"/>
-        </w:rPr>
-        <w:t>printInitializationError</w:t>
-      </w:r>
-      <w:proofErr w:type="spellEnd"/>
-      <w:r>
-        <w:rPr>
-          <w:i/>
-          <w:iCs/>
-          <w:sz w:val="28"/>
-          <w:szCs w:val="28"/>
-        </w:rPr>
-        <w:t>(</w:t>
-      </w:r>
-      <w:proofErr w:type="gramEnd"/>
-      <w:r>
-        <w:rPr>
-          <w:i/>
-          <w:iCs/>
-          <w:sz w:val="28"/>
-          <w:szCs w:val="28"/>
-        </w:rPr>
-        <w:t>)</w:t>
-      </w:r>
-      <w:r>
-        <w:rPr>
-          <w:i/>
-          <w:iCs/>
-          <w:sz w:val="28"/>
-          <w:szCs w:val="28"/>
-        </w:rPr>
-        <w:t xml:space="preserve"> </w:t>
-      </w:r>
-      <w:r>
-        <w:rPr>
-          <w:sz w:val="28"/>
-          <w:szCs w:val="28"/>
-        </w:rPr>
-        <w:t xml:space="preserve">used to output the error message if that error is not null. Its </w:t>
-      </w:r>
-      <w:proofErr w:type="spellStart"/>
-      <w:proofErr w:type="gramStart"/>
-      <w:r>
-        <w:rPr>
-          <w:i/>
-          <w:iCs/>
-          <w:sz w:val="28"/>
-          <w:szCs w:val="28"/>
-        </w:rPr>
-        <w:t>excute</w:t>
-      </w:r>
-      <w:proofErr w:type="spellEnd"/>
-      <w:r>
-        <w:rPr>
-          <w:i/>
-          <w:iCs/>
-          <w:sz w:val="28"/>
-          <w:szCs w:val="28"/>
-        </w:rPr>
-        <w:t>(</w:t>
-      </w:r>
-      <w:proofErr w:type="gramEnd"/>
-      <w:r>
-        <w:rPr>
-          <w:i/>
-          <w:iCs/>
-          <w:sz w:val="28"/>
-          <w:szCs w:val="28"/>
-        </w:rPr>
-        <w:t>)</w:t>
-      </w:r>
-      <w:r>
-        <w:rPr>
-          <w:sz w:val="28"/>
-          <w:szCs w:val="28"/>
-        </w:rPr>
-        <w:t xml:space="preserve"> function assign message with it’s value in both cases if message has a value of null.</w:t>
-      </w:r>
-    </w:p>
-    <w:p>
-      <w:pPr>
-        <w:rPr>
-          <w:sz w:val="28"/>
-          <w:szCs w:val="28"/>
-        </w:rPr>
-      </w:pPr>
-    </w:p>
-    <w:p>
-      <w:pPr>
-        <w:rPr>
-          <w:sz w:val="28"/>
-          <w:szCs w:val="28"/>
-        </w:rPr>
-      </w:pPr>
-      <w:r>
-        <w:rPr>
-          <w:sz w:val="28"/>
-          <w:szCs w:val="28"/>
-        </w:rPr>
-        <w:t>Bottom-up code comprehension is an approach to understanding software code that starts with the most basic building blocks of the code and works up to higher-level functionality.</w:t>
+      <w:r>
+        <w:rPr>
+          <w:sz w:val="28"/>
+          <w:szCs w:val="28"/>
+        </w:rPr>
+        <w:t>String expectedClassString()</w:t>
+      </w:r>
+      <w:r>
+        <w:rPr>
+          <w:sz w:val="28"/>
+          <w:szCs w:val="28"/>
+        </w:rPr>
+        <w:t xml:space="preserve">, </w:t>
+      </w:r>
+      <w:r>
+        <w:rPr>
+          <w:sz w:val="28"/>
+          <w:szCs w:val="28"/>
+        </w:rPr>
+        <w:t>String actualClassString()</w:t>
+      </w:r>
+      <w:r>
+        <w:rPr>
+          <w:sz w:val="28"/>
+          <w:szCs w:val="28"/>
+        </w:rPr>
+        <w:t xml:space="preserve"> </w:t>
+      </w:r>
+      <w:r>
+        <w:rPr>
+          <w:sz w:val="28"/>
+          <w:szCs w:val="28"/>
+        </w:rPr>
+        <w:t>methods are used to generate strings representing classes for a given audit result of enrollments that violate a course structure</w:t>
+      </w:r>
+      <w:r>
+        <w:rPr>
+          <w:sz w:val="28"/>
+          <w:szCs w:val="28"/>
+        </w:rPr>
+        <w:t>.</w:t>
+      </w:r>
+    </w:p>
+    <w:p>
+      <w:pPr>
+        <w:rPr>
+          <w:b/>
+          <w:bCs/>
+        </w:rPr>
+      </w:pPr>
+    </w:p>
+    <w:p>
+      <w:pPr>
+        <w:rPr>
+          <w:sz w:val="28"/>
+          <w:szCs w:val="28"/>
+        </w:rPr>
+      </w:pPr>
+      <w:r>
+        <w:rPr>
+          <w:b/>
+          <w:bCs/>
+          <w:i/>
+          <w:iCs/>
+          <w:sz w:val="28"/>
+          <w:szCs w:val="28"/>
+        </w:rPr>
+        <w:t>MissingCourseEnrollmentsAuditReport</w:t>
+      </w:r>
+      <w:r>
+        <w:rPr>
+          <w:b/>
+          <w:bCs/>
+          <w:i/>
+          <w:iCs/>
+          <w:sz w:val="28"/>
+          <w:szCs w:val="28"/>
+        </w:rPr>
+        <w:t xml:space="preserve"> </w:t>
+      </w:r>
+      <w:r>
+        <w:rPr>
+          <w:sz w:val="28"/>
+          <w:szCs w:val="28"/>
+        </w:rPr>
+        <w:t>class that has the following main functions.</w:t>
+      </w:r>
+    </w:p>
+    <w:p>
+      <w:pPr>
+        <w:pStyle w:val="ListParagraph"/>
+        <w:numPr>
+          <w:ilvl w:val="0"/>
+          <w:numId w:val="4"/>
+        </w:numPr>
+        <w:rPr>
+          <w:sz w:val="28"/>
+          <w:szCs w:val="28"/>
+        </w:rPr>
+      </w:pPr>
+      <w:r>
+        <w:rPr>
+          <w:sz w:val="28"/>
+          <w:szCs w:val="28"/>
+        </w:rPr>
+        <w:t>@Override public void printReport()</w:t>
+      </w:r>
+      <w:r>
+        <w:rPr>
+          <w:sz w:val="28"/>
+          <w:szCs w:val="28"/>
+        </w:rPr>
+        <w:t xml:space="preserve"> </w:t>
+      </w:r>
+      <w:r>
+        <w:rPr>
+          <w:sz w:val="28"/>
+          <w:szCs w:val="28"/>
+        </w:rPr>
+        <w:t xml:space="preserve">overrides printReport function in </w:t>
+      </w:r>
+      <w:r>
+        <w:rPr>
+          <w:sz w:val="28"/>
+          <w:szCs w:val="28"/>
+        </w:rPr>
+        <w:t>EnrollmentAuditResult</w:t>
+      </w:r>
+      <w:r>
+        <w:rPr>
+          <w:sz w:val="28"/>
+          <w:szCs w:val="28"/>
+        </w:rPr>
+        <w:t xml:space="preserve"> and its usage is </w:t>
+      </w:r>
+      <w:r>
+        <w:rPr>
+          <w:sz w:val="28"/>
+          <w:szCs w:val="28"/>
+        </w:rPr>
+        <w:t>generat</w:t>
+      </w:r>
+      <w:r>
+        <w:rPr>
+          <w:sz w:val="28"/>
+          <w:szCs w:val="28"/>
+        </w:rPr>
+        <w:t>ing</w:t>
+      </w:r>
+      <w:r>
+        <w:rPr>
+          <w:sz w:val="28"/>
+          <w:szCs w:val="28"/>
+        </w:rPr>
+        <w:t xml:space="preserve"> reports based on audit results from multiple course enrollments. The method builds a header string and a set of lines, and then prints them to the output.</w:t>
+      </w:r>
+    </w:p>
+    <w:p>
+      <w:pPr>
+        <w:pStyle w:val="ListParagraph"/>
+        <w:numPr>
+          <w:ilvl w:val="0"/>
+          <w:numId w:val="4"/>
+        </w:numPr>
+        <w:rPr>
+          <w:i/>
+          <w:iCs/>
+          <w:sz w:val="28"/>
+          <w:szCs w:val="28"/>
+        </w:rPr>
+      </w:pPr>
+      <w:r>
+        <w:rPr>
+          <w:i/>
+          <w:iCs/>
+          <w:sz w:val="28"/>
+          <w:szCs w:val="28"/>
+        </w:rPr>
+        <w:t>Line buildLineString(MissingCourseEnrollmentsAuditResult result)</w:t>
+      </w:r>
+      <w:r>
+        <w:rPr>
+          <w:i/>
+          <w:iCs/>
+          <w:sz w:val="28"/>
+          <w:szCs w:val="28"/>
+        </w:rPr>
+        <w:t xml:space="preserve"> </w:t>
+      </w:r>
+      <w:r>
+        <w:rPr>
+          <w:sz w:val="28"/>
+          <w:szCs w:val="28"/>
+        </w:rPr>
+        <w:t>method creates a string that contains the basic audit information</w:t>
+      </w:r>
+      <w:r>
+        <w:rPr>
+          <w:sz w:val="28"/>
+          <w:szCs w:val="28"/>
+        </w:rPr>
+        <w:t xml:space="preserve"> and returns </w:t>
+      </w:r>
+      <w:r>
+        <w:rPr>
+          <w:sz w:val="28"/>
+          <w:szCs w:val="28"/>
+        </w:rPr>
+        <w:t>an instance of the Line class.</w:t>
+      </w:r>
+    </w:p>
+    <w:p>
+      <w:pPr>
+        <w:pStyle w:val="ListParagraph"/>
+        <w:numPr>
+          <w:ilvl w:val="0"/>
+          <w:numId w:val="4"/>
+        </w:numPr>
+        <w:rPr>
+          <w:i/>
+          <w:iCs/>
+          <w:sz w:val="28"/>
+          <w:szCs w:val="28"/>
+        </w:rPr>
+      </w:pPr>
+      <w:r>
+        <w:rPr>
+          <w:i/>
+          <w:iCs/>
+          <w:sz w:val="28"/>
+          <w:szCs w:val="28"/>
+        </w:rPr>
+        <w:lastRenderedPageBreak/>
+        <w:t>Line[] buildHeaderString()</w:t>
+      </w:r>
+      <w:r>
+        <w:rPr>
+          <w:i/>
+          <w:iCs/>
+          <w:sz w:val="28"/>
+          <w:szCs w:val="28"/>
+        </w:rPr>
+        <w:t xml:space="preserve"> </w:t>
+      </w:r>
+      <w:r>
+        <w:rPr>
+          <w:i/>
+          <w:iCs/>
+          <w:sz w:val="28"/>
+          <w:szCs w:val="28"/>
+        </w:rPr>
+        <w:t>used to generate a custom header for a report that includes information on enrollments</w:t>
+      </w:r>
+    </w:p>
+    <w:p>
+      <w:pPr>
+        <w:pStyle w:val="ListParagraph"/>
+        <w:numPr>
+          <w:ilvl w:val="0"/>
+          <w:numId w:val="4"/>
+        </w:numPr>
+        <w:rPr>
+          <w:sz w:val="28"/>
+          <w:szCs w:val="28"/>
+        </w:rPr>
+      </w:pPr>
+      <w:r>
+        <w:rPr>
+          <w:sz w:val="28"/>
+          <w:szCs w:val="28"/>
+        </w:rPr>
+        <w:t>protected String createQueryString(TreeSet&lt;SubjectArea&gt; subjectAreas)</w:t>
+      </w:r>
+      <w:r>
+        <w:rPr>
+          <w:sz w:val="28"/>
+          <w:szCs w:val="28"/>
+        </w:rPr>
+        <w:t xml:space="preserve"> returns a string representing a SQL query. used to generate a SQL query for retrieving information on student class enrollments, filtered by subject area if necessary. The resulting query can be used to retrieve data from a database and generate reports on student enrollments.</w:t>
+      </w:r>
+    </w:p>
+    <w:p>
+      <w:pPr>
+        <w:rPr>
+          <w:sz w:val="28"/>
+          <w:szCs w:val="28"/>
+        </w:rPr>
+      </w:pPr>
+    </w:p>
+    <w:p>
+      <w:pPr>
+        <w:rPr>
+          <w:sz w:val="28"/>
+          <w:szCs w:val="28"/>
+        </w:rPr>
+      </w:pPr>
+      <w:r>
+        <w:rPr>
+          <w:sz w:val="28"/>
+          <w:szCs w:val="28"/>
+        </w:rPr>
+        <w:t>This whole class also contain an inner</w:t>
+      </w:r>
+      <w:r>
+        <w:rPr>
+          <w:sz w:val="28"/>
+          <w:szCs w:val="28"/>
+        </w:rPr>
+        <w:t xml:space="preserve"> </w:t>
+      </w:r>
+      <w:r>
+        <w:rPr>
+          <w:sz w:val="28"/>
+          <w:szCs w:val="28"/>
+        </w:rPr>
+        <w:t xml:space="preserve">class </w:t>
+      </w:r>
+      <w:r>
+        <w:rPr>
+          <w:i/>
+          <w:iCs/>
+          <w:sz w:val="28"/>
+          <w:szCs w:val="28"/>
+        </w:rPr>
+        <w:t>MissingCourseEnrollmentsAuditResult</w:t>
+      </w:r>
+      <w:r>
+        <w:rPr>
+          <w:sz w:val="28"/>
+          <w:szCs w:val="28"/>
+        </w:rPr>
+        <w:t xml:space="preserve"> extends EnrollmentAuditResult</w:t>
+      </w:r>
+      <w:r>
+        <w:rPr>
+          <w:sz w:val="28"/>
+          <w:szCs w:val="28"/>
+        </w:rPr>
+        <w:t xml:space="preserve"> that has</w:t>
+      </w:r>
+      <w:r>
+        <w:rPr>
+          <w:sz w:val="28"/>
+          <w:szCs w:val="28"/>
+        </w:rPr>
+        <w:t xml:space="preserve"> </w:t>
+      </w:r>
+      <w:r>
+        <w:rPr>
+          <w:i/>
+          <w:iCs/>
+          <w:sz w:val="28"/>
+          <w:szCs w:val="28"/>
+        </w:rPr>
+        <w:t>MissingCourseEnrollmentsAuditResult</w:t>
+      </w:r>
+      <w:r>
+        <w:rPr>
+          <w:sz w:val="28"/>
+          <w:szCs w:val="28"/>
+        </w:rPr>
+        <w:t xml:space="preserve">(Object[] result) </w:t>
+      </w:r>
+      <w:r>
+        <w:rPr>
+          <w:sz w:val="28"/>
+          <w:szCs w:val="28"/>
+        </w:rPr>
+        <w:t xml:space="preserve">which is a </w:t>
+      </w:r>
+      <w:r>
+        <w:rPr>
+          <w:sz w:val="28"/>
+          <w:szCs w:val="28"/>
+        </w:rPr>
+        <w:t>constructor</w:t>
+      </w:r>
+    </w:p>
+    <w:p>
+      <w:pPr>
+        <w:rPr>
+          <w:b/>
+          <w:bCs/>
+        </w:rPr>
+      </w:pPr>
+    </w:p>
+    <w:p>
+      <w:pPr>
+        <w:rPr>
+          <w:sz w:val="28"/>
+          <w:szCs w:val="28"/>
+        </w:rPr>
+      </w:pPr>
+      <w:r>
+        <w:rPr>
+          <w:b/>
+          <w:bCs/>
+          <w:i/>
+          <w:iCs/>
+          <w:sz w:val="28"/>
+          <w:szCs w:val="28"/>
+        </w:rPr>
+        <w:t>MultipleConfigEnrollmentsAuditReport</w:t>
+      </w:r>
+      <w:r>
+        <w:rPr>
+          <w:b/>
+          <w:bCs/>
+          <w:i/>
+          <w:iCs/>
+          <w:sz w:val="28"/>
+          <w:szCs w:val="28"/>
+        </w:rPr>
+        <w:t xml:space="preserve"> </w:t>
+      </w:r>
+      <w:r>
+        <w:rPr>
+          <w:sz w:val="28"/>
+          <w:szCs w:val="28"/>
+        </w:rPr>
+        <w:t>class that has the following main functions</w:t>
+      </w:r>
+    </w:p>
+    <w:p>
+      <w:pPr>
+        <w:pStyle w:val="ListParagraph"/>
+        <w:numPr>
+          <w:ilvl w:val="0"/>
+          <w:numId w:val="6"/>
+        </w:numPr>
+        <w:rPr>
+          <w:sz w:val="28"/>
+          <w:szCs w:val="28"/>
+        </w:rPr>
+      </w:pPr>
+      <w:r>
+        <w:rPr>
+          <w:sz w:val="28"/>
+          <w:szCs w:val="28"/>
+        </w:rPr>
+        <w:t>@Override public void printReport()</w:t>
+      </w:r>
+      <w:r>
+        <w:rPr>
+          <w:sz w:val="28"/>
+          <w:szCs w:val="28"/>
+        </w:rPr>
+        <w:t xml:space="preserve"> overrides printReport function in </w:t>
+      </w:r>
+      <w:r>
+        <w:rPr>
+          <w:sz w:val="28"/>
+          <w:szCs w:val="28"/>
+        </w:rPr>
+        <w:t>EnrollmentAuditResult</w:t>
+      </w:r>
+      <w:r>
+        <w:rPr>
+          <w:sz w:val="28"/>
+          <w:szCs w:val="28"/>
+        </w:rPr>
+        <w:t xml:space="preserve"> and its usage is </w:t>
+      </w:r>
+      <w:r>
+        <w:rPr>
+          <w:sz w:val="28"/>
+          <w:szCs w:val="28"/>
+        </w:rPr>
+        <w:t>generat</w:t>
+      </w:r>
+      <w:r>
+        <w:rPr>
+          <w:sz w:val="28"/>
+          <w:szCs w:val="28"/>
+        </w:rPr>
+        <w:t>ing</w:t>
+      </w:r>
+      <w:r>
+        <w:rPr>
+          <w:sz w:val="28"/>
+          <w:szCs w:val="28"/>
+        </w:rPr>
+        <w:t xml:space="preserve"> reports based on audit results from multiple course enrollments. The method builds a header string and a set of lines, and then prints them to the output.</w:t>
+      </w:r>
+    </w:p>
+    <w:p>
+      <w:pPr>
+        <w:pStyle w:val="ListParagraph"/>
+        <w:numPr>
+          <w:ilvl w:val="0"/>
+          <w:numId w:val="6"/>
+        </w:numPr>
+        <w:rPr>
+          <w:sz w:val="28"/>
+          <w:szCs w:val="28"/>
+        </w:rPr>
+      </w:pPr>
+      <w:r>
+        <w:rPr>
+          <w:sz w:val="28"/>
+          <w:szCs w:val="28"/>
+        </w:rPr>
+        <w:t>@Override protected List getAuditResults(TreeSet&lt;SubjectArea&gt; subjectAreas)</w:t>
+      </w:r>
+      <w:r>
+        <w:t xml:space="preserve"> </w:t>
+      </w:r>
+      <w:r>
+        <w:rPr>
+          <w:sz w:val="28"/>
+          <w:szCs w:val="28"/>
+        </w:rPr>
+        <w:t>used to retrieve audit results for a given session and set of subject areas, by generating a SQL query based on the subjectAreas input parameter (or, if null or empty, all subject areas associated with the session). The resulting SQL query is used to retrieve data from the database, with each resulting row being parsed into an EnrollmentsViolatingCourseStructureAuditResult object (or another class of audit result). These objects are then added to a vector and returned as a list of audit results.</w:t>
+      </w:r>
+    </w:p>
+    <w:p>
+      <w:pPr>
+        <w:pStyle w:val="ListParagraph"/>
+        <w:numPr>
+          <w:ilvl w:val="0"/>
+          <w:numId w:val="6"/>
+        </w:numPr>
+        <w:rPr>
+          <w:sz w:val="28"/>
+          <w:szCs w:val="28"/>
+        </w:rPr>
+      </w:pPr>
+      <w:r>
+        <w:rPr>
+          <w:sz w:val="28"/>
+          <w:szCs w:val="28"/>
+        </w:rPr>
+        <w:t>@Override protected String createQueryString(TreeSet&lt;SubjectArea&gt; subjectAreas)</w:t>
+      </w:r>
+      <w:r>
+        <w:rPr>
+          <w:sz w:val="28"/>
+          <w:szCs w:val="28"/>
+        </w:rPr>
+        <w:t xml:space="preserve"> returns a string representing a SQL query. used to generate a SQL query for retrieving information on student class enrollments, filtered by subject area if necessary. The resulting query can be used to retrieve data from a database and generate reports on student enrollments.</w:t>
+      </w:r>
+    </w:p>
+    <w:p>
+      <w:pPr>
+        <w:pStyle w:val="ListParagraph"/>
+        <w:numPr>
+          <w:ilvl w:val="0"/>
+          <w:numId w:val="6"/>
+        </w:numPr>
+        <w:rPr>
+          <w:sz w:val="28"/>
+          <w:szCs w:val="28"/>
+        </w:rPr>
+      </w:pPr>
+      <w:r>
+        <w:rPr>
+          <w:i/>
+          <w:iCs/>
+          <w:sz w:val="28"/>
+          <w:szCs w:val="28"/>
+        </w:rPr>
+        <w:lastRenderedPageBreak/>
+        <w:t>Line buildLineString(MultipleConfigEnrollmentsAuditResult result)</w:t>
+      </w:r>
+      <w:r>
+        <w:rPr>
+          <w:sz w:val="28"/>
+          <w:szCs w:val="28"/>
+        </w:rPr>
+        <w:t xml:space="preserve"> </w:t>
+      </w:r>
+      <w:r>
+        <w:rPr>
+          <w:sz w:val="28"/>
+          <w:szCs w:val="28"/>
+        </w:rPr>
+        <w:t>method creates a string that contains the basic audit information</w:t>
+      </w:r>
+      <w:r>
+        <w:rPr>
+          <w:sz w:val="28"/>
+          <w:szCs w:val="28"/>
+        </w:rPr>
+        <w:t xml:space="preserve"> and returns </w:t>
+      </w:r>
+      <w:r>
+        <w:rPr>
+          <w:sz w:val="28"/>
+          <w:szCs w:val="28"/>
+        </w:rPr>
+        <w:t>an instance of the Line class.</w:t>
+      </w:r>
+    </w:p>
+    <w:p>
+      <w:pPr>
+        <w:pStyle w:val="ListParagraph"/>
+        <w:numPr>
+          <w:ilvl w:val="0"/>
+          <w:numId w:val="6"/>
+        </w:numPr>
+        <w:rPr>
+          <w:sz w:val="28"/>
+          <w:szCs w:val="28"/>
+        </w:rPr>
+      </w:pPr>
+      <w:r>
+        <w:rPr>
+          <w:i/>
+          <w:iCs/>
+          <w:sz w:val="28"/>
+          <w:szCs w:val="28"/>
+        </w:rPr>
+        <w:t>Line[] buildHeaderString()</w:t>
+      </w:r>
+      <w:r>
+        <w:rPr>
+          <w:sz w:val="28"/>
+          <w:szCs w:val="28"/>
+        </w:rPr>
+        <w:t xml:space="preserve"> </w:t>
+      </w:r>
+      <w:r>
+        <w:rPr>
+          <w:sz w:val="28"/>
+          <w:szCs w:val="28"/>
+        </w:rPr>
+        <w:t>used to generate a custom header for a report that includes information on enrollments</w:t>
+      </w:r>
+    </w:p>
+    <w:p>
+      <w:pPr>
+        <w:rPr>
+          <w:sz w:val="28"/>
+          <w:szCs w:val="28"/>
+        </w:rPr>
+      </w:pPr>
+    </w:p>
+    <w:p>
+      <w:pPr>
+        <w:rPr>
+          <w:sz w:val="28"/>
+          <w:szCs w:val="28"/>
+        </w:rPr>
+      </w:pPr>
+    </w:p>
+    <w:p>
+      <w:pPr>
+        <w:rPr>
+          <w:sz w:val="28"/>
+          <w:szCs w:val="28"/>
+        </w:rPr>
+      </w:pPr>
+      <w:r>
+        <w:rPr>
+          <w:sz w:val="28"/>
+          <w:szCs w:val="28"/>
+        </w:rPr>
+        <w:t>This whole class also contain an inner</w:t>
+      </w:r>
+      <w:r>
+        <w:rPr>
+          <w:sz w:val="28"/>
+          <w:szCs w:val="28"/>
+        </w:rPr>
+        <w:t xml:space="preserve"> </w:t>
+      </w:r>
+      <w:r>
+        <w:rPr>
+          <w:sz w:val="28"/>
+          <w:szCs w:val="28"/>
+        </w:rPr>
+        <w:t>class</w:t>
+      </w:r>
+      <w:r>
+        <w:rPr>
+          <w:sz w:val="28"/>
+          <w:szCs w:val="28"/>
+        </w:rPr>
+        <w:t xml:space="preserve"> </w:t>
+      </w:r>
+      <w:r>
+        <w:rPr>
+          <w:b/>
+          <w:bCs/>
+          <w:i/>
+          <w:iCs/>
+          <w:sz w:val="28"/>
+          <w:szCs w:val="28"/>
+        </w:rPr>
+        <w:t>MultipleConfigEnrollmentsAuditResult</w:t>
+      </w:r>
+      <w:r>
+        <w:rPr>
+          <w:sz w:val="28"/>
+          <w:szCs w:val="28"/>
+        </w:rPr>
+        <w:t xml:space="preserve"> </w:t>
+      </w:r>
+      <w:r>
+        <w:rPr>
+          <w:sz w:val="28"/>
+          <w:szCs w:val="28"/>
+        </w:rPr>
+        <w:t xml:space="preserve">that </w:t>
+      </w:r>
+      <w:r>
+        <w:rPr>
+          <w:sz w:val="28"/>
+          <w:szCs w:val="28"/>
+        </w:rPr>
+        <w:t xml:space="preserve">extends </w:t>
+      </w:r>
+      <w:r>
+        <w:rPr>
+          <w:i/>
+          <w:iCs/>
+          <w:sz w:val="28"/>
+          <w:szCs w:val="28"/>
+        </w:rPr>
+        <w:t>EnrollmentAuditResult</w:t>
+      </w:r>
+      <w:r>
+        <w:rPr>
+          <w:sz w:val="28"/>
+          <w:szCs w:val="28"/>
+        </w:rPr>
+        <w:t xml:space="preserve"> and has the following funcitons</w:t>
+      </w:r>
+    </w:p>
+    <w:p>
+      <w:pPr>
+        <w:pStyle w:val="ListParagraph"/>
+        <w:numPr>
+          <w:ilvl w:val="0"/>
+          <w:numId w:val="9"/>
+        </w:numPr>
+        <w:rPr>
+          <w:sz w:val="28"/>
+          <w:szCs w:val="28"/>
+        </w:rPr>
+      </w:pPr>
+      <w:r>
+        <w:rPr>
+          <w:sz w:val="28"/>
+          <w:szCs w:val="28"/>
+        </w:rPr>
+        <w:t>void findConfigs()</w:t>
+      </w:r>
+      <w:r>
+        <w:rPr>
+          <w:sz w:val="28"/>
+          <w:szCs w:val="28"/>
+        </w:rPr>
+        <w:t>used to retrieve information on classes associated with a student's enrollment in a given scheduling subpart and course offering. The method generates a SQL query to retrieve this information from the StudentClassEnrollment table, and then iterates over the query results to create class name strings using the createClassString() method. These class name strings are then added to a List for later use.</w:t>
+      </w:r>
+    </w:p>
+    <w:p>
+      <w:pPr>
+        <w:pStyle w:val="ListParagraph"/>
+        <w:numPr>
+          <w:ilvl w:val="0"/>
+          <w:numId w:val="9"/>
+        </w:numPr>
+        <w:rPr>
+          <w:sz w:val="28"/>
+          <w:szCs w:val="28"/>
+        </w:rPr>
+      </w:pPr>
+      <w:r>
+        <w:rPr>
+          <w:sz w:val="28"/>
+          <w:szCs w:val="28"/>
+        </w:rPr>
+        <w:t>String configsListStr()</w:t>
+      </w:r>
+      <w:r>
+        <w:rPr>
+          <w:sz w:val="28"/>
+          <w:szCs w:val="28"/>
+        </w:rPr>
+        <w:t xml:space="preserve"> used to generate a comma-separated list of String objects representing configurations. The resulting string can be used, for example, to display a list of classes.</w:t>
+      </w:r>
+    </w:p>
+    <w:p>
+      <w:pPr>
+        <w:rPr>
+          <w:b/>
+          <w:bCs/>
+        </w:rPr>
+      </w:pPr>
+    </w:p>
+    <w:p>
+      <w:pPr>
+        <w:rPr>
+          <w:sz w:val="28"/>
+          <w:szCs w:val="28"/>
+        </w:rPr>
+      </w:pPr>
+      <w:r>
+        <w:rPr>
+          <w:b/>
+          <w:bCs/>
+          <w:i/>
+          <w:iCs/>
+          <w:sz w:val="28"/>
+          <w:szCs w:val="28"/>
+        </w:rPr>
+        <w:t>MultipleCourseEnrollmentsAuditReport</w:t>
+      </w:r>
+      <w:r>
+        <w:rPr>
+          <w:b/>
+          <w:bCs/>
+          <w:i/>
+          <w:iCs/>
+          <w:sz w:val="28"/>
+          <w:szCs w:val="28"/>
+        </w:rPr>
+        <w:t xml:space="preserve"> </w:t>
+      </w:r>
+      <w:r>
+        <w:rPr>
+          <w:sz w:val="28"/>
+          <w:szCs w:val="28"/>
+        </w:rPr>
+        <w:t xml:space="preserve">class that has the following main </w:t>
+      </w:r>
+      <w:r>
+        <w:rPr>
+          <w:sz w:val="28"/>
+          <w:szCs w:val="28"/>
+        </w:rPr>
+        <w:t>functions.</w:t>
+      </w:r>
+    </w:p>
+    <w:p>
+      <w:pPr>
+        <w:pStyle w:val="ListParagraph"/>
+        <w:numPr>
+          <w:ilvl w:val="0"/>
+          <w:numId w:val="7"/>
+        </w:numPr>
+        <w:rPr>
+          <w:sz w:val="28"/>
+          <w:szCs w:val="28"/>
+        </w:rPr>
+      </w:pPr>
+      <w:r>
+        <w:rPr>
+          <w:sz w:val="28"/>
+          <w:szCs w:val="28"/>
+        </w:rPr>
+        <w:t>@Override public void printReport()</w:t>
+      </w:r>
+      <w:r>
+        <w:rPr>
+          <w:sz w:val="28"/>
+          <w:szCs w:val="28"/>
+        </w:rPr>
+        <w:t xml:space="preserve"> overrides printReport function in </w:t>
+      </w:r>
+      <w:r>
+        <w:rPr>
+          <w:sz w:val="28"/>
+          <w:szCs w:val="28"/>
+        </w:rPr>
+        <w:t>EnrollmentAuditResult</w:t>
+      </w:r>
+      <w:r>
+        <w:rPr>
+          <w:sz w:val="28"/>
+          <w:szCs w:val="28"/>
+        </w:rPr>
+        <w:t xml:space="preserve"> and its usage is </w:t>
+      </w:r>
+      <w:r>
+        <w:rPr>
+          <w:sz w:val="28"/>
+          <w:szCs w:val="28"/>
+        </w:rPr>
+        <w:t>generat</w:t>
+      </w:r>
+      <w:r>
+        <w:rPr>
+          <w:sz w:val="28"/>
+          <w:szCs w:val="28"/>
+        </w:rPr>
+        <w:t>ing</w:t>
+      </w:r>
+      <w:r>
+        <w:rPr>
+          <w:sz w:val="28"/>
+          <w:szCs w:val="28"/>
+        </w:rPr>
+        <w:t xml:space="preserve"> reports based on audit results from multiple course enrollments. The method builds a header string and a set of lines, and then prints them to the output.</w:t>
+      </w:r>
+    </w:p>
+    <w:p>
+      <w:pPr>
+        <w:pStyle w:val="ListParagraph"/>
+        <w:numPr>
+          <w:ilvl w:val="0"/>
+          <w:numId w:val="7"/>
+        </w:numPr>
+        <w:rPr>
+          <w:sz w:val="28"/>
+          <w:szCs w:val="28"/>
+        </w:rPr>
+      </w:pPr>
+      <w:r>
+        <w:rPr>
+          <w:sz w:val="28"/>
+          <w:szCs w:val="28"/>
+        </w:rPr>
+        <w:t>@Override protected List getAuditResults(TreeSet&lt;SubjectArea&gt; subjectAreas)</w:t>
+      </w:r>
+      <w:r>
+        <w:rPr>
+          <w:sz w:val="28"/>
+          <w:szCs w:val="28"/>
+        </w:rPr>
+        <w:t xml:space="preserve"> used to retrieve audit results for a given session and set of subject areas, by generating a SQL query based on the subjectAreas input parameter (or, if null or empty, all subject areas associated with the session). The resulting SQL query is used to retrieve data from the database, with each resulting row being parsed into an </w:t>
+      </w:r>
+      <w:r>
+        <w:rPr>
+          <w:sz w:val="28"/>
+          <w:szCs w:val="28"/>
+        </w:rPr>
+        <w:lastRenderedPageBreak/>
+        <w:t>EnrollmentsViolatingCourseStructureAuditResult object (or another class of audit result). These objects are then added to a vector and returned as a list of audit results.</w:t>
+      </w:r>
+    </w:p>
+    <w:p>
+      <w:pPr>
+        <w:pStyle w:val="ListParagraph"/>
+        <w:numPr>
+          <w:ilvl w:val="0"/>
+          <w:numId w:val="7"/>
+        </w:numPr>
+        <w:rPr>
+          <w:sz w:val="28"/>
+          <w:szCs w:val="28"/>
+        </w:rPr>
+      </w:pPr>
+      <w:r>
+        <w:rPr>
+          <w:sz w:val="28"/>
+          <w:szCs w:val="28"/>
+        </w:rPr>
+        <w:t>@Override protected String createQueryString(TreeSet&lt;SubjectArea&gt; subjectAreas)</w:t>
+      </w:r>
+      <w:r>
+        <w:rPr>
+          <w:sz w:val="28"/>
+          <w:szCs w:val="28"/>
+        </w:rPr>
+        <w:t xml:space="preserve"> returns a string representing a SQL query. used to generate a SQL query for retrieving information on student class enrollments, filtered by subject area if necessary. The resulting query can be used to retrieve data from a database and generate reports on student enrollments.</w:t>
+      </w:r>
+    </w:p>
+    <w:p>
+      <w:pPr>
+        <w:pStyle w:val="ListParagraph"/>
+        <w:numPr>
+          <w:ilvl w:val="0"/>
+          <w:numId w:val="7"/>
+        </w:numPr>
+        <w:rPr>
+          <w:sz w:val="28"/>
+          <w:szCs w:val="28"/>
+        </w:rPr>
+      </w:pPr>
+      <w:r>
+        <w:rPr>
+          <w:i/>
+          <w:iCs/>
+          <w:sz w:val="28"/>
+          <w:szCs w:val="28"/>
+        </w:rPr>
+        <w:t>Line buildLineString(MultipleCourseEnrollmentsAuditResult result)</w:t>
+      </w:r>
+      <w:r>
+        <w:rPr>
+          <w:sz w:val="28"/>
+          <w:szCs w:val="28"/>
+        </w:rPr>
+        <w:t xml:space="preserve"> </w:t>
+      </w:r>
+      <w:r>
+        <w:rPr>
+          <w:sz w:val="28"/>
+          <w:szCs w:val="28"/>
+        </w:rPr>
+        <w:t>method creates a string that contains the basic audit information</w:t>
+      </w:r>
+      <w:r>
+        <w:rPr>
+          <w:sz w:val="28"/>
+          <w:szCs w:val="28"/>
+        </w:rPr>
+        <w:t xml:space="preserve"> and returns </w:t>
+      </w:r>
+      <w:r>
+        <w:rPr>
+          <w:sz w:val="28"/>
+          <w:szCs w:val="28"/>
+        </w:rPr>
+        <w:t>an instance of the Line class.</w:t>
+      </w:r>
+    </w:p>
+    <w:p>
+      <w:pPr>
+        <w:pStyle w:val="ListParagraph"/>
+        <w:numPr>
+          <w:ilvl w:val="0"/>
+          <w:numId w:val="7"/>
+        </w:numPr>
+        <w:rPr>
+          <w:sz w:val="28"/>
+          <w:szCs w:val="28"/>
+        </w:rPr>
+      </w:pPr>
+      <w:r>
+        <w:rPr>
+          <w:i/>
+          <w:iCs/>
+          <w:sz w:val="28"/>
+          <w:szCs w:val="28"/>
+        </w:rPr>
+        <w:t>Line[] buildHeaderString()</w:t>
+      </w:r>
+      <w:r>
+        <w:rPr>
+          <w:sz w:val="28"/>
+          <w:szCs w:val="28"/>
+        </w:rPr>
+        <w:t xml:space="preserve"> </w:t>
+      </w:r>
+      <w:r>
+        <w:rPr>
+          <w:sz w:val="28"/>
+          <w:szCs w:val="28"/>
+        </w:rPr>
+        <w:t>used to generate a custom header for a report that includes information on enrollments</w:t>
+      </w:r>
+    </w:p>
+    <w:p>
+      <w:pPr>
+        <w:rPr>
+          <w:sz w:val="28"/>
+          <w:szCs w:val="28"/>
+        </w:rPr>
+      </w:pPr>
+    </w:p>
+    <w:p>
+      <w:pPr>
+        <w:rPr>
+          <w:sz w:val="28"/>
+          <w:szCs w:val="28"/>
+        </w:rPr>
+      </w:pPr>
+      <w:r>
+        <w:rPr>
+          <w:sz w:val="28"/>
+          <w:szCs w:val="28"/>
+        </w:rPr>
+        <w:t>This whole class also contain an inner</w:t>
+      </w:r>
+      <w:r>
+        <w:rPr>
+          <w:sz w:val="28"/>
+          <w:szCs w:val="28"/>
+        </w:rPr>
+        <w:t xml:space="preserve"> </w:t>
+      </w:r>
+      <w:r>
+        <w:rPr>
+          <w:sz w:val="28"/>
+          <w:szCs w:val="28"/>
+        </w:rPr>
+        <w:t>class</w:t>
+      </w:r>
+      <w:r>
+        <w:rPr>
+          <w:sz w:val="28"/>
+          <w:szCs w:val="28"/>
+        </w:rPr>
+        <w:t xml:space="preserve"> </w:t>
+      </w:r>
+      <w:r>
+        <w:rPr>
+          <w:b/>
+          <w:bCs/>
+          <w:i/>
+          <w:iCs/>
+          <w:sz w:val="28"/>
+          <w:szCs w:val="28"/>
+        </w:rPr>
+        <w:t>MultipleCourseEnrollmentsAuditResult</w:t>
+      </w:r>
+      <w:r>
+        <w:rPr>
+          <w:sz w:val="28"/>
+          <w:szCs w:val="28"/>
+        </w:rPr>
+        <w:t xml:space="preserve"> extends </w:t>
+      </w:r>
+      <w:r>
+        <w:rPr>
+          <w:i/>
+          <w:iCs/>
+          <w:sz w:val="28"/>
+          <w:szCs w:val="28"/>
+        </w:rPr>
+        <w:t>EnrollmentAuditResult</w:t>
+      </w:r>
+      <w:r>
+        <w:rPr>
+          <w:i/>
+          <w:iCs/>
+          <w:sz w:val="28"/>
+          <w:szCs w:val="28"/>
+        </w:rPr>
+        <w:t xml:space="preserve"> </w:t>
+      </w:r>
+      <w:r>
+        <w:rPr>
+          <w:sz w:val="28"/>
+          <w:szCs w:val="28"/>
+        </w:rPr>
+        <w:t>and has the following funcitons</w:t>
+      </w:r>
+    </w:p>
+    <w:p>
+      <w:pPr>
+        <w:pStyle w:val="ListParagraph"/>
+        <w:numPr>
+          <w:ilvl w:val="0"/>
+          <w:numId w:val="8"/>
+        </w:numPr>
+        <w:rPr>
+          <w:sz w:val="28"/>
+          <w:szCs w:val="28"/>
+        </w:rPr>
+      </w:pPr>
+      <w:r>
+        <w:rPr>
+          <w:sz w:val="28"/>
+          <w:szCs w:val="28"/>
+        </w:rPr>
+        <w:t>private void findClasses()</w:t>
+      </w:r>
+      <w:r>
+        <w:rPr>
+          <w:sz w:val="28"/>
+          <w:szCs w:val="28"/>
+        </w:rPr>
+        <w:t xml:space="preserve"> </w:t>
+      </w:r>
+      <w:r>
+        <w:rPr>
+          <w:sz w:val="28"/>
+          <w:szCs w:val="28"/>
+        </w:rPr>
+        <w:t>used to retrieve information on classes associated with a student's enrollment in a given scheduling subpart and course offering. The method generates a SQL query to retrieve this information from the StudentClassEnrollment table, and then iterates over the query results to create class name strings using the createClassString() method. These class name strings are then added to a List for later use.</w:t>
+      </w:r>
+    </w:p>
+    <w:p>
+      <w:pPr>
+        <w:pStyle w:val="ListParagraph"/>
+        <w:numPr>
+          <w:ilvl w:val="0"/>
+          <w:numId w:val="8"/>
+        </w:numPr>
+        <w:rPr>
+          <w:sz w:val="28"/>
+          <w:szCs w:val="28"/>
+        </w:rPr>
+      </w:pPr>
+      <w:r>
+        <w:rPr>
+          <w:sz w:val="28"/>
+          <w:szCs w:val="28"/>
+        </w:rPr>
+        <w:t>String classesListStr()</w:t>
+      </w:r>
+      <w:r>
+        <w:rPr>
+          <w:sz w:val="28"/>
+          <w:szCs w:val="28"/>
+        </w:rPr>
+        <w:t xml:space="preserve"> u</w:t>
+      </w:r>
+      <w:r>
+        <w:rPr>
+          <w:sz w:val="28"/>
+          <w:szCs w:val="28"/>
+        </w:rPr>
+        <w:t>sed to generate a comma-separated list of String objects representing classes. The resulting string can be used, for example, to display a list of classes.</w:t>
+      </w:r>
+    </w:p>
+    <w:p>
+      <w:pPr>
+        <w:rPr>
+          <w:sz w:val="28"/>
+          <w:szCs w:val="28"/>
+        </w:rPr>
+      </w:pPr>
+    </w:p>
+    <w:p>
+      <w:pPr>
+        <w:rPr>
+          <w:i/>
+          <w:iCs/>
+          <w:sz w:val="28"/>
+          <w:szCs w:val="28"/>
+        </w:rPr>
+      </w:pPr>
+    </w:p>
+    <w:p>
+      <w:pPr>
+        <w:rPr>
+          <w:sz w:val="28"/>
+          <w:szCs w:val="28"/>
+        </w:rPr>
+      </w:pPr>
+    </w:p>
+    <w:p>
+      <w:pPr>
+        <w:rPr>
+          <w:sz w:val="28"/>
+          <w:szCs w:val="28"/>
+        </w:rPr>
+      </w:pPr>
+    </w:p>
+    <w:p>
+      <w:pPr>
+        <w:rPr>
+          <w:sz w:val="28"/>
+          <w:szCs w:val="28"/>
+        </w:rPr>
+      </w:pPr>
+      <w:r>
+        <w:rPr>
+          <w:sz w:val="28"/>
+          <w:szCs w:val="28"/>
+        </w:rPr>
+        <w:lastRenderedPageBreak/>
+        <w:t xml:space="preserve">Opportunistic </w:t>
+      </w:r>
+      <w:r>
+        <w:rPr>
+          <w:sz w:val="28"/>
+          <w:szCs w:val="28"/>
+        </w:rPr>
+        <w:t>code comprehension technique c</w:t>
+      </w:r>
+      <w:r>
+        <w:rPr>
+          <w:sz w:val="28"/>
+          <w:szCs w:val="28"/>
+        </w:rPr>
+        <w:t>ombines both top-down and bottom-up in an opportunistic manner.</w:t>
+      </w:r>
+      <w:r>
+        <w:rPr>
+          <w:sz w:val="28"/>
+          <w:szCs w:val="28"/>
+        </w:rPr>
+        <w:t xml:space="preserve"> That </w:t>
+      </w:r>
+      <w:r>
+        <w:rPr>
+          <w:sz w:val="28"/>
+          <w:szCs w:val="28"/>
+        </w:rPr>
+        <w:t>helps</w:t>
+      </w:r>
+      <w:r>
+        <w:rPr>
+          <w:sz w:val="28"/>
+          <w:szCs w:val="28"/>
+        </w:rPr>
+        <w:t xml:space="preserve"> </w:t>
+      </w:r>
+      <w:r>
+        <w:rPr>
+          <w:sz w:val="28"/>
+          <w:szCs w:val="28"/>
+        </w:rPr>
+        <w:t>quickly gain a basic understanding of the code and identify areas that may require further investigation or clarification.</w:t>
+      </w:r>
+      <w:r>
+        <w:rPr>
+          <w:sz w:val="28"/>
+          <w:szCs w:val="28"/>
+        </w:rPr>
+        <w:t xml:space="preserve"> C</w:t>
+      </w:r>
+      <w:r>
+        <w:rPr>
+          <w:sz w:val="28"/>
+          <w:szCs w:val="28"/>
+        </w:rPr>
+        <w:t>ode comprehension techniques</w:t>
+      </w:r>
+      <w:r>
+        <w:rPr>
+          <w:sz w:val="28"/>
+          <w:szCs w:val="28"/>
+        </w:rPr>
+        <w:t xml:space="preserve"> </w:t>
+      </w:r>
+      <w:r>
+        <w:rPr>
+          <w:sz w:val="28"/>
+          <w:szCs w:val="28"/>
+        </w:rPr>
+        <w:t>may includes some other sub actions as s</w:t>
+      </w:r>
+      <w:r>
+        <w:rPr>
+          <w:sz w:val="28"/>
+          <w:szCs w:val="28"/>
+        </w:rPr>
+        <w:t>canning</w:t>
+      </w:r>
+      <w:r>
+        <w:rPr>
+          <w:sz w:val="28"/>
+          <w:szCs w:val="28"/>
+        </w:rPr>
+        <w:t>, s</w:t>
+      </w:r>
+      <w:r>
+        <w:rPr>
+          <w:sz w:val="28"/>
+          <w:szCs w:val="28"/>
+        </w:rPr>
+        <w:t>kimming</w:t>
+      </w:r>
+      <w:r>
+        <w:rPr>
+          <w:sz w:val="28"/>
+          <w:szCs w:val="28"/>
+        </w:rPr>
+        <w:t>, d</w:t>
+      </w:r>
+      <w:r>
+        <w:rPr>
+          <w:sz w:val="28"/>
+          <w:szCs w:val="28"/>
+        </w:rPr>
+        <w:t>ebugging</w:t>
+      </w:r>
+      <w:r>
+        <w:rPr>
+          <w:sz w:val="28"/>
+          <w:szCs w:val="28"/>
+        </w:rPr>
+        <w:t>, e</w:t>
+      </w:r>
+      <w:r>
+        <w:rPr>
+          <w:sz w:val="28"/>
+          <w:szCs w:val="28"/>
+        </w:rPr>
+        <w:t>xperimentation</w:t>
+      </w:r>
+      <w:r>
+        <w:rPr>
+          <w:sz w:val="28"/>
+          <w:szCs w:val="28"/>
+        </w:rPr>
+        <w:t>, c</w:t>
+      </w:r>
+      <w:r>
+        <w:rPr>
+          <w:sz w:val="28"/>
+          <w:szCs w:val="28"/>
+        </w:rPr>
+        <w:t>ollaboration</w:t>
+      </w:r>
+      <w:r>
+        <w:rPr>
+          <w:sz w:val="28"/>
+          <w:szCs w:val="28"/>
+        </w:rPr>
+        <w:t>.</w:t>
       </w:r>
     </w:p>
     <w:sectPr>
@@ -563,6 +2351,833 @@
     </w:sectPr>
   </w:body>
 </w:document>
+</file>
+
+<file path=word/numbering.xml><?xml version="1.0" encoding="utf-8"?>
+<w:numbering xmlns:wpc="http://schemas.microsoft.com/office/word/2010/wordprocessingCanvas" xmlns:cx="http://schemas.microsoft.com/office/drawing/2014/chartex" xmlns:cx1="http://schemas.microsoft.com/office/drawing/2015/9/8/chartex" xmlns:cx2="http://schemas.microsoft.com/office/drawing/2015/10/21/chartex" xmlns:cx3="http://schemas.microsoft.com/office/drawing/2016/5/9/chartex" xmlns:cx4="http://schemas.microsoft.com/office/drawing/2016/5/10/chartex" xmlns:cx5="http://schemas.microsoft.com/office/drawing/2016/5/11/chartex" xmlns:cx6="http://schemas.microsoft.com/office/drawing/2016/5/12/chartex" xmlns:cx7="http://schemas.microsoft.com/office/drawing/2016/5/13/chartex" xmlns:cx8="http://schemas.microsoft.com/office/drawing/2016/5/14/chartex" xmlns:mc="http://schemas.openxmlformats.org/markup-compatibility/2006" xmlns:aink="http://schemas.microsoft.com/office/drawing/2016/ink" xmlns:am3d="http://schemas.microsoft.com/office/drawing/2017/model3d" xmlns:o="urn:schemas-microsoft-com:office:office" xmlns:oel="http://schemas.microsoft.com/office/2019/extlst" xmlns:r="http://schemas.openxmlformats.org/officeDocument/2006/relationships" xmlns:m="http://schemas.openxmlformats.org/officeDocument/2006/math" xmlns:v="urn:schemas-microsoft-com:vml" xmlns:wp14="http://schemas.microsoft.com/office/word/2010/wordprocessingDrawing" xmlns:wp="http://schemas.openxmlformats.org/drawingml/2006/wordprocessingDrawing" xmlns:w10="urn:schemas-microsoft-com:office:word" xmlns:w="http://schemas.openxmlformats.org/wordprocessingml/2006/main" xmlns:w14="http://schemas.microsoft.com/office/word/2010/wordml" xmlns:w15="http://schemas.microsoft.com/office/word/2012/wordml" xmlns:w16cex="http://schemas.microsoft.com/office/word/2018/wordml/cex" xmlns:w16cid="http://schemas.microsoft.com/office/word/2016/wordml/cid" xmlns:w16="http://schemas.microsoft.com/office/word/2018/wordml" xmlns:w16du="http://schemas.microsoft.com/office/word/2023/wordml/word16du" xmlns:w16sdtdh="http://schemas.microsoft.com/office/word/2020/wordml/sdtdatahash" xmlns:w16se="http://schemas.microsoft.com/office/word/2015/wordml/symex" xmlns:wpg="http://schemas.microsoft.com/office/word/2010/wordprocessingGroup" xmlns:wpi="http://schemas.microsoft.com/office/word/2010/wordprocessingInk" xmlns:wne="http://schemas.microsoft.com/office/word/2006/wordml" xmlns:wps="http://schemas.microsoft.com/office/word/2010/wordprocessingShape" mc:Ignorable="w14 w15 w16se w16cid w16 w16cex w16sdtdh wp14">
+  <w:abstractNum w:abstractNumId="0" w15:restartNumberingAfterBreak="0">
+    <w:nsid w:val="0A516BF4"/>
+    <w:multiLevelType w:val="hybridMultilevel"/>
+    <w:tmpl w:val="930A77C8"/>
+    <w:lvl w:ilvl="0" w:tplc="FFFFFFFF">
+      <w:start w:val="1"/>
+      <w:numFmt w:val="decimal"/>
+      <w:lvlText w:val="%1-"/>
+      <w:lvlJc w:val="left"/>
+      <w:pPr>
+        <w:ind w:left="720" w:hanging="360"/>
+      </w:pPr>
+      <w:rPr>
+        <w:rFonts w:hint="default"/>
+      </w:rPr>
+    </w:lvl>
+    <w:lvl w:ilvl="1" w:tplc="04090019" w:tentative="1">
+      <w:start w:val="1"/>
+      <w:numFmt w:val="lowerLetter"/>
+      <w:lvlText w:val="%2."/>
+      <w:lvlJc w:val="left"/>
+      <w:pPr>
+        <w:ind w:left="1440" w:hanging="360"/>
+      </w:pPr>
+    </w:lvl>
+    <w:lvl w:ilvl="2" w:tplc="0409001B" w:tentative="1">
+      <w:start w:val="1"/>
+      <w:numFmt w:val="lowerRoman"/>
+      <w:lvlText w:val="%3."/>
+      <w:lvlJc w:val="right"/>
+      <w:pPr>
+        <w:ind w:left="2160" w:hanging="180"/>
+      </w:pPr>
+    </w:lvl>
+    <w:lvl w:ilvl="3" w:tplc="0409000F" w:tentative="1">
+      <w:start w:val="1"/>
+      <w:numFmt w:val="decimal"/>
+      <w:lvlText w:val="%4."/>
+      <w:lvlJc w:val="left"/>
+      <w:pPr>
+        <w:ind w:left="2880" w:hanging="360"/>
+      </w:pPr>
+    </w:lvl>
+    <w:lvl w:ilvl="4" w:tplc="04090019" w:tentative="1">
+      <w:start w:val="1"/>
+      <w:numFmt w:val="lowerLetter"/>
+      <w:lvlText w:val="%5."/>
+      <w:lvlJc w:val="left"/>
+      <w:pPr>
+        <w:ind w:left="3600" w:hanging="360"/>
+      </w:pPr>
+    </w:lvl>
+    <w:lvl w:ilvl="5" w:tplc="0409001B" w:tentative="1">
+      <w:start w:val="1"/>
+      <w:numFmt w:val="lowerRoman"/>
+      <w:lvlText w:val="%6."/>
+      <w:lvlJc w:val="right"/>
+      <w:pPr>
+        <w:ind w:left="4320" w:hanging="180"/>
+      </w:pPr>
+    </w:lvl>
+    <w:lvl w:ilvl="6" w:tplc="0409000F" w:tentative="1">
+      <w:start w:val="1"/>
+      <w:numFmt w:val="decimal"/>
+      <w:lvlText w:val="%7."/>
+      <w:lvlJc w:val="left"/>
+      <w:pPr>
+        <w:ind w:left="5040" w:hanging="360"/>
+      </w:pPr>
+    </w:lvl>
+    <w:lvl w:ilvl="7" w:tplc="04090019" w:tentative="1">
+      <w:start w:val="1"/>
+      <w:numFmt w:val="lowerLetter"/>
+      <w:lvlText w:val="%8."/>
+      <w:lvlJc w:val="left"/>
+      <w:pPr>
+        <w:ind w:left="5760" w:hanging="360"/>
+      </w:pPr>
+    </w:lvl>
+    <w:lvl w:ilvl="8" w:tplc="0409001B" w:tentative="1">
+      <w:start w:val="1"/>
+      <w:numFmt w:val="lowerRoman"/>
+      <w:lvlText w:val="%9."/>
+      <w:lvlJc w:val="right"/>
+      <w:pPr>
+        <w:ind w:left="6480" w:hanging="180"/>
+      </w:pPr>
+    </w:lvl>
+  </w:abstractNum>
+  <w:abstractNum w:abstractNumId="1" w15:restartNumberingAfterBreak="0">
+    <w:nsid w:val="1DD41142"/>
+    <w:multiLevelType w:val="hybridMultilevel"/>
+    <w:tmpl w:val="62106046"/>
+    <w:lvl w:ilvl="0" w:tplc="FFFFFFFF">
+      <w:start w:val="1"/>
+      <w:numFmt w:val="decimal"/>
+      <w:lvlText w:val="%1-"/>
+      <w:lvlJc w:val="left"/>
+      <w:pPr>
+        <w:ind w:left="720" w:hanging="360"/>
+      </w:pPr>
+      <w:rPr>
+        <w:rFonts w:hint="default"/>
+      </w:rPr>
+    </w:lvl>
+    <w:lvl w:ilvl="1" w:tplc="FFFFFFFF" w:tentative="1">
+      <w:start w:val="1"/>
+      <w:numFmt w:val="lowerLetter"/>
+      <w:lvlText w:val="%2."/>
+      <w:lvlJc w:val="left"/>
+      <w:pPr>
+        <w:ind w:left="1440" w:hanging="360"/>
+      </w:pPr>
+    </w:lvl>
+    <w:lvl w:ilvl="2" w:tplc="FFFFFFFF" w:tentative="1">
+      <w:start w:val="1"/>
+      <w:numFmt w:val="lowerRoman"/>
+      <w:lvlText w:val="%3."/>
+      <w:lvlJc w:val="right"/>
+      <w:pPr>
+        <w:ind w:left="2160" w:hanging="180"/>
+      </w:pPr>
+    </w:lvl>
+    <w:lvl w:ilvl="3" w:tplc="FFFFFFFF" w:tentative="1">
+      <w:start w:val="1"/>
+      <w:numFmt w:val="decimal"/>
+      <w:lvlText w:val="%4."/>
+      <w:lvlJc w:val="left"/>
+      <w:pPr>
+        <w:ind w:left="2880" w:hanging="360"/>
+      </w:pPr>
+    </w:lvl>
+    <w:lvl w:ilvl="4" w:tplc="FFFFFFFF" w:tentative="1">
+      <w:start w:val="1"/>
+      <w:numFmt w:val="lowerLetter"/>
+      <w:lvlText w:val="%5."/>
+      <w:lvlJc w:val="left"/>
+      <w:pPr>
+        <w:ind w:left="3600" w:hanging="360"/>
+      </w:pPr>
+    </w:lvl>
+    <w:lvl w:ilvl="5" w:tplc="FFFFFFFF" w:tentative="1">
+      <w:start w:val="1"/>
+      <w:numFmt w:val="lowerRoman"/>
+      <w:lvlText w:val="%6."/>
+      <w:lvlJc w:val="right"/>
+      <w:pPr>
+        <w:ind w:left="4320" w:hanging="180"/>
+      </w:pPr>
+    </w:lvl>
+    <w:lvl w:ilvl="6" w:tplc="FFFFFFFF" w:tentative="1">
+      <w:start w:val="1"/>
+      <w:numFmt w:val="decimal"/>
+      <w:lvlText w:val="%7."/>
+      <w:lvlJc w:val="left"/>
+      <w:pPr>
+        <w:ind w:left="5040" w:hanging="360"/>
+      </w:pPr>
+    </w:lvl>
+    <w:lvl w:ilvl="7" w:tplc="FFFFFFFF" w:tentative="1">
+      <w:start w:val="1"/>
+      <w:numFmt w:val="lowerLetter"/>
+      <w:lvlText w:val="%8."/>
+      <w:lvlJc w:val="left"/>
+      <w:pPr>
+        <w:ind w:left="5760" w:hanging="360"/>
+      </w:pPr>
+    </w:lvl>
+    <w:lvl w:ilvl="8" w:tplc="FFFFFFFF" w:tentative="1">
+      <w:start w:val="1"/>
+      <w:numFmt w:val="lowerRoman"/>
+      <w:lvlText w:val="%9."/>
+      <w:lvlJc w:val="right"/>
+      <w:pPr>
+        <w:ind w:left="6480" w:hanging="180"/>
+      </w:pPr>
+    </w:lvl>
+  </w:abstractNum>
+  <w:abstractNum w:abstractNumId="2" w15:restartNumberingAfterBreak="0">
+    <w:nsid w:val="232B5073"/>
+    <w:multiLevelType w:val="hybridMultilevel"/>
+    <w:tmpl w:val="62106046"/>
+    <w:lvl w:ilvl="0" w:tplc="65E0DDB2">
+      <w:start w:val="1"/>
+      <w:numFmt w:val="decimal"/>
+      <w:lvlText w:val="%1-"/>
+      <w:lvlJc w:val="left"/>
+      <w:pPr>
+        <w:ind w:left="720" w:hanging="360"/>
+      </w:pPr>
+      <w:rPr>
+        <w:rFonts w:hint="default"/>
+      </w:rPr>
+    </w:lvl>
+    <w:lvl w:ilvl="1" w:tplc="04090019" w:tentative="1">
+      <w:start w:val="1"/>
+      <w:numFmt w:val="lowerLetter"/>
+      <w:lvlText w:val="%2."/>
+      <w:lvlJc w:val="left"/>
+      <w:pPr>
+        <w:ind w:left="1440" w:hanging="360"/>
+      </w:pPr>
+    </w:lvl>
+    <w:lvl w:ilvl="2" w:tplc="0409001B" w:tentative="1">
+      <w:start w:val="1"/>
+      <w:numFmt w:val="lowerRoman"/>
+      <w:lvlText w:val="%3."/>
+      <w:lvlJc w:val="right"/>
+      <w:pPr>
+        <w:ind w:left="2160" w:hanging="180"/>
+      </w:pPr>
+    </w:lvl>
+    <w:lvl w:ilvl="3" w:tplc="0409000F" w:tentative="1">
+      <w:start w:val="1"/>
+      <w:numFmt w:val="decimal"/>
+      <w:lvlText w:val="%4."/>
+      <w:lvlJc w:val="left"/>
+      <w:pPr>
+        <w:ind w:left="2880" w:hanging="360"/>
+      </w:pPr>
+    </w:lvl>
+    <w:lvl w:ilvl="4" w:tplc="04090019" w:tentative="1">
+      <w:start w:val="1"/>
+      <w:numFmt w:val="lowerLetter"/>
+      <w:lvlText w:val="%5."/>
+      <w:lvlJc w:val="left"/>
+      <w:pPr>
+        <w:ind w:left="3600" w:hanging="360"/>
+      </w:pPr>
+    </w:lvl>
+    <w:lvl w:ilvl="5" w:tplc="0409001B" w:tentative="1">
+      <w:start w:val="1"/>
+      <w:numFmt w:val="lowerRoman"/>
+      <w:lvlText w:val="%6."/>
+      <w:lvlJc w:val="right"/>
+      <w:pPr>
+        <w:ind w:left="4320" w:hanging="180"/>
+      </w:pPr>
+    </w:lvl>
+    <w:lvl w:ilvl="6" w:tplc="0409000F" w:tentative="1">
+      <w:start w:val="1"/>
+      <w:numFmt w:val="decimal"/>
+      <w:lvlText w:val="%7."/>
+      <w:lvlJc w:val="left"/>
+      <w:pPr>
+        <w:ind w:left="5040" w:hanging="360"/>
+      </w:pPr>
+    </w:lvl>
+    <w:lvl w:ilvl="7" w:tplc="04090019" w:tentative="1">
+      <w:start w:val="1"/>
+      <w:numFmt w:val="lowerLetter"/>
+      <w:lvlText w:val="%8."/>
+      <w:lvlJc w:val="left"/>
+      <w:pPr>
+        <w:ind w:left="5760" w:hanging="360"/>
+      </w:pPr>
+    </w:lvl>
+    <w:lvl w:ilvl="8" w:tplc="0409001B" w:tentative="1">
+      <w:start w:val="1"/>
+      <w:numFmt w:val="lowerRoman"/>
+      <w:lvlText w:val="%9."/>
+      <w:lvlJc w:val="right"/>
+      <w:pPr>
+        <w:ind w:left="6480" w:hanging="180"/>
+      </w:pPr>
+    </w:lvl>
+  </w:abstractNum>
+  <w:abstractNum w:abstractNumId="3" w15:restartNumberingAfterBreak="0">
+    <w:nsid w:val="23687BEC"/>
+    <w:multiLevelType w:val="hybridMultilevel"/>
+    <w:tmpl w:val="A3C68FEA"/>
+    <w:lvl w:ilvl="0" w:tplc="65E0DDB2">
+      <w:start w:val="1"/>
+      <w:numFmt w:val="decimal"/>
+      <w:lvlText w:val="%1-"/>
+      <w:lvlJc w:val="left"/>
+      <w:pPr>
+        <w:ind w:left="720" w:hanging="360"/>
+      </w:pPr>
+      <w:rPr>
+        <w:rFonts w:hint="default"/>
+      </w:rPr>
+    </w:lvl>
+    <w:lvl w:ilvl="1" w:tplc="04090019" w:tentative="1">
+      <w:start w:val="1"/>
+      <w:numFmt w:val="lowerLetter"/>
+      <w:lvlText w:val="%2."/>
+      <w:lvlJc w:val="left"/>
+      <w:pPr>
+        <w:ind w:left="1440" w:hanging="360"/>
+      </w:pPr>
+    </w:lvl>
+    <w:lvl w:ilvl="2" w:tplc="0409001B" w:tentative="1">
+      <w:start w:val="1"/>
+      <w:numFmt w:val="lowerRoman"/>
+      <w:lvlText w:val="%3."/>
+      <w:lvlJc w:val="right"/>
+      <w:pPr>
+        <w:ind w:left="2160" w:hanging="180"/>
+      </w:pPr>
+    </w:lvl>
+    <w:lvl w:ilvl="3" w:tplc="0409000F" w:tentative="1">
+      <w:start w:val="1"/>
+      <w:numFmt w:val="decimal"/>
+      <w:lvlText w:val="%4."/>
+      <w:lvlJc w:val="left"/>
+      <w:pPr>
+        <w:ind w:left="2880" w:hanging="360"/>
+      </w:pPr>
+    </w:lvl>
+    <w:lvl w:ilvl="4" w:tplc="04090019" w:tentative="1">
+      <w:start w:val="1"/>
+      <w:numFmt w:val="lowerLetter"/>
+      <w:lvlText w:val="%5."/>
+      <w:lvlJc w:val="left"/>
+      <w:pPr>
+        <w:ind w:left="3600" w:hanging="360"/>
+      </w:pPr>
+    </w:lvl>
+    <w:lvl w:ilvl="5" w:tplc="0409001B" w:tentative="1">
+      <w:start w:val="1"/>
+      <w:numFmt w:val="lowerRoman"/>
+      <w:lvlText w:val="%6."/>
+      <w:lvlJc w:val="right"/>
+      <w:pPr>
+        <w:ind w:left="4320" w:hanging="180"/>
+      </w:pPr>
+    </w:lvl>
+    <w:lvl w:ilvl="6" w:tplc="0409000F" w:tentative="1">
+      <w:start w:val="1"/>
+      <w:numFmt w:val="decimal"/>
+      <w:lvlText w:val="%7."/>
+      <w:lvlJc w:val="left"/>
+      <w:pPr>
+        <w:ind w:left="5040" w:hanging="360"/>
+      </w:pPr>
+    </w:lvl>
+    <w:lvl w:ilvl="7" w:tplc="04090019" w:tentative="1">
+      <w:start w:val="1"/>
+      <w:numFmt w:val="lowerLetter"/>
+      <w:lvlText w:val="%8."/>
+      <w:lvlJc w:val="left"/>
+      <w:pPr>
+        <w:ind w:left="5760" w:hanging="360"/>
+      </w:pPr>
+    </w:lvl>
+    <w:lvl w:ilvl="8" w:tplc="0409001B" w:tentative="1">
+      <w:start w:val="1"/>
+      <w:numFmt w:val="lowerRoman"/>
+      <w:lvlText w:val="%9."/>
+      <w:lvlJc w:val="right"/>
+      <w:pPr>
+        <w:ind w:left="6480" w:hanging="180"/>
+      </w:pPr>
+    </w:lvl>
+  </w:abstractNum>
+  <w:abstractNum w:abstractNumId="4" w15:restartNumberingAfterBreak="0">
+    <w:nsid w:val="5515547B"/>
+    <w:multiLevelType w:val="hybridMultilevel"/>
+    <w:tmpl w:val="5BC2ABC4"/>
+    <w:lvl w:ilvl="0" w:tplc="FFFFFFFF">
+      <w:start w:val="1"/>
+      <w:numFmt w:val="decimal"/>
+      <w:lvlText w:val="%1-"/>
+      <w:lvlJc w:val="left"/>
+      <w:pPr>
+        <w:ind w:left="720" w:hanging="360"/>
+      </w:pPr>
+      <w:rPr>
+        <w:rFonts w:hint="default"/>
+      </w:rPr>
+    </w:lvl>
+    <w:lvl w:ilvl="1" w:tplc="04090019" w:tentative="1">
+      <w:start w:val="1"/>
+      <w:numFmt w:val="lowerLetter"/>
+      <w:lvlText w:val="%2."/>
+      <w:lvlJc w:val="left"/>
+      <w:pPr>
+        <w:ind w:left="1440" w:hanging="360"/>
+      </w:pPr>
+    </w:lvl>
+    <w:lvl w:ilvl="2" w:tplc="0409001B" w:tentative="1">
+      <w:start w:val="1"/>
+      <w:numFmt w:val="lowerRoman"/>
+      <w:lvlText w:val="%3."/>
+      <w:lvlJc w:val="right"/>
+      <w:pPr>
+        <w:ind w:left="2160" w:hanging="180"/>
+      </w:pPr>
+    </w:lvl>
+    <w:lvl w:ilvl="3" w:tplc="0409000F" w:tentative="1">
+      <w:start w:val="1"/>
+      <w:numFmt w:val="decimal"/>
+      <w:lvlText w:val="%4."/>
+      <w:lvlJc w:val="left"/>
+      <w:pPr>
+        <w:ind w:left="2880" w:hanging="360"/>
+      </w:pPr>
+    </w:lvl>
+    <w:lvl w:ilvl="4" w:tplc="04090019" w:tentative="1">
+      <w:start w:val="1"/>
+      <w:numFmt w:val="lowerLetter"/>
+      <w:lvlText w:val="%5."/>
+      <w:lvlJc w:val="left"/>
+      <w:pPr>
+        <w:ind w:left="3600" w:hanging="360"/>
+      </w:pPr>
+    </w:lvl>
+    <w:lvl w:ilvl="5" w:tplc="0409001B" w:tentative="1">
+      <w:start w:val="1"/>
+      <w:numFmt w:val="lowerRoman"/>
+      <w:lvlText w:val="%6."/>
+      <w:lvlJc w:val="right"/>
+      <w:pPr>
+        <w:ind w:left="4320" w:hanging="180"/>
+      </w:pPr>
+    </w:lvl>
+    <w:lvl w:ilvl="6" w:tplc="0409000F" w:tentative="1">
+      <w:start w:val="1"/>
+      <w:numFmt w:val="decimal"/>
+      <w:lvlText w:val="%7."/>
+      <w:lvlJc w:val="left"/>
+      <w:pPr>
+        <w:ind w:left="5040" w:hanging="360"/>
+      </w:pPr>
+    </w:lvl>
+    <w:lvl w:ilvl="7" w:tplc="04090019" w:tentative="1">
+      <w:start w:val="1"/>
+      <w:numFmt w:val="lowerLetter"/>
+      <w:lvlText w:val="%8."/>
+      <w:lvlJc w:val="left"/>
+      <w:pPr>
+        <w:ind w:left="5760" w:hanging="360"/>
+      </w:pPr>
+    </w:lvl>
+    <w:lvl w:ilvl="8" w:tplc="0409001B" w:tentative="1">
+      <w:start w:val="1"/>
+      <w:numFmt w:val="lowerRoman"/>
+      <w:lvlText w:val="%9."/>
+      <w:lvlJc w:val="right"/>
+      <w:pPr>
+        <w:ind w:left="6480" w:hanging="180"/>
+      </w:pPr>
+    </w:lvl>
+  </w:abstractNum>
+  <w:abstractNum w:abstractNumId="5" w15:restartNumberingAfterBreak="0">
+    <w:nsid w:val="55D0661B"/>
+    <w:multiLevelType w:val="hybridMultilevel"/>
+    <w:tmpl w:val="CADE25F6"/>
+    <w:lvl w:ilvl="0" w:tplc="0409000F">
+      <w:start w:val="1"/>
+      <w:numFmt w:val="decimal"/>
+      <w:lvlText w:val="%1."/>
+      <w:lvlJc w:val="left"/>
+      <w:pPr>
+        <w:ind w:left="720" w:hanging="360"/>
+      </w:pPr>
+    </w:lvl>
+    <w:lvl w:ilvl="1" w:tplc="04090019" w:tentative="1">
+      <w:start w:val="1"/>
+      <w:numFmt w:val="lowerLetter"/>
+      <w:lvlText w:val="%2."/>
+      <w:lvlJc w:val="left"/>
+      <w:pPr>
+        <w:ind w:left="1440" w:hanging="360"/>
+      </w:pPr>
+    </w:lvl>
+    <w:lvl w:ilvl="2" w:tplc="0409001B" w:tentative="1">
+      <w:start w:val="1"/>
+      <w:numFmt w:val="lowerRoman"/>
+      <w:lvlText w:val="%3."/>
+      <w:lvlJc w:val="right"/>
+      <w:pPr>
+        <w:ind w:left="2160" w:hanging="180"/>
+      </w:pPr>
+    </w:lvl>
+    <w:lvl w:ilvl="3" w:tplc="0409000F" w:tentative="1">
+      <w:start w:val="1"/>
+      <w:numFmt w:val="decimal"/>
+      <w:lvlText w:val="%4."/>
+      <w:lvlJc w:val="left"/>
+      <w:pPr>
+        <w:ind w:left="2880" w:hanging="360"/>
+      </w:pPr>
+    </w:lvl>
+    <w:lvl w:ilvl="4" w:tplc="04090019" w:tentative="1">
+      <w:start w:val="1"/>
+      <w:numFmt w:val="lowerLetter"/>
+      <w:lvlText w:val="%5."/>
+      <w:lvlJc w:val="left"/>
+      <w:pPr>
+        <w:ind w:left="3600" w:hanging="360"/>
+      </w:pPr>
+    </w:lvl>
+    <w:lvl w:ilvl="5" w:tplc="0409001B" w:tentative="1">
+      <w:start w:val="1"/>
+      <w:numFmt w:val="lowerRoman"/>
+      <w:lvlText w:val="%6."/>
+      <w:lvlJc w:val="right"/>
+      <w:pPr>
+        <w:ind w:left="4320" w:hanging="180"/>
+      </w:pPr>
+    </w:lvl>
+    <w:lvl w:ilvl="6" w:tplc="0409000F" w:tentative="1">
+      <w:start w:val="1"/>
+      <w:numFmt w:val="decimal"/>
+      <w:lvlText w:val="%7."/>
+      <w:lvlJc w:val="left"/>
+      <w:pPr>
+        <w:ind w:left="5040" w:hanging="360"/>
+      </w:pPr>
+    </w:lvl>
+    <w:lvl w:ilvl="7" w:tplc="04090019" w:tentative="1">
+      <w:start w:val="1"/>
+      <w:numFmt w:val="lowerLetter"/>
+      <w:lvlText w:val="%8."/>
+      <w:lvlJc w:val="left"/>
+      <w:pPr>
+        <w:ind w:left="5760" w:hanging="360"/>
+      </w:pPr>
+    </w:lvl>
+    <w:lvl w:ilvl="8" w:tplc="0409001B" w:tentative="1">
+      <w:start w:val="1"/>
+      <w:numFmt w:val="lowerRoman"/>
+      <w:lvlText w:val="%9."/>
+      <w:lvlJc w:val="right"/>
+      <w:pPr>
+        <w:ind w:left="6480" w:hanging="180"/>
+      </w:pPr>
+    </w:lvl>
+  </w:abstractNum>
+  <w:abstractNum w:abstractNumId="6" w15:restartNumberingAfterBreak="0">
+    <w:nsid w:val="6F8870E3"/>
+    <w:multiLevelType w:val="hybridMultilevel"/>
+    <w:tmpl w:val="00C84952"/>
+    <w:lvl w:ilvl="0" w:tplc="FFFFFFFF">
+      <w:start w:val="1"/>
+      <w:numFmt w:val="decimal"/>
+      <w:lvlText w:val="%1-"/>
+      <w:lvlJc w:val="left"/>
+      <w:pPr>
+        <w:ind w:left="720" w:hanging="360"/>
+      </w:pPr>
+      <w:rPr>
+        <w:rFonts w:hint="default"/>
+      </w:rPr>
+    </w:lvl>
+    <w:lvl w:ilvl="1" w:tplc="04090019" w:tentative="1">
+      <w:start w:val="1"/>
+      <w:numFmt w:val="lowerLetter"/>
+      <w:lvlText w:val="%2."/>
+      <w:lvlJc w:val="left"/>
+      <w:pPr>
+        <w:ind w:left="1440" w:hanging="360"/>
+      </w:pPr>
+    </w:lvl>
+    <w:lvl w:ilvl="2" w:tplc="0409001B" w:tentative="1">
+      <w:start w:val="1"/>
+      <w:numFmt w:val="lowerRoman"/>
+      <w:lvlText w:val="%3."/>
+      <w:lvlJc w:val="right"/>
+      <w:pPr>
+        <w:ind w:left="2160" w:hanging="180"/>
+      </w:pPr>
+    </w:lvl>
+    <w:lvl w:ilvl="3" w:tplc="0409000F" w:tentative="1">
+      <w:start w:val="1"/>
+      <w:numFmt w:val="decimal"/>
+      <w:lvlText w:val="%4."/>
+      <w:lvlJc w:val="left"/>
+      <w:pPr>
+        <w:ind w:left="2880" w:hanging="360"/>
+      </w:pPr>
+    </w:lvl>
+    <w:lvl w:ilvl="4" w:tplc="04090019" w:tentative="1">
+      <w:start w:val="1"/>
+      <w:numFmt w:val="lowerLetter"/>
+      <w:lvlText w:val="%5."/>
+      <w:lvlJc w:val="left"/>
+      <w:pPr>
+        <w:ind w:left="3600" w:hanging="360"/>
+      </w:pPr>
+    </w:lvl>
+    <w:lvl w:ilvl="5" w:tplc="0409001B" w:tentative="1">
+      <w:start w:val="1"/>
+      <w:numFmt w:val="lowerRoman"/>
+      <w:lvlText w:val="%6."/>
+      <w:lvlJc w:val="right"/>
+      <w:pPr>
+        <w:ind w:left="4320" w:hanging="180"/>
+      </w:pPr>
+    </w:lvl>
+    <w:lvl w:ilvl="6" w:tplc="0409000F" w:tentative="1">
+      <w:start w:val="1"/>
+      <w:numFmt w:val="decimal"/>
+      <w:lvlText w:val="%7."/>
+      <w:lvlJc w:val="left"/>
+      <w:pPr>
+        <w:ind w:left="5040" w:hanging="360"/>
+      </w:pPr>
+    </w:lvl>
+    <w:lvl w:ilvl="7" w:tplc="04090019" w:tentative="1">
+      <w:start w:val="1"/>
+      <w:numFmt w:val="lowerLetter"/>
+      <w:lvlText w:val="%8."/>
+      <w:lvlJc w:val="left"/>
+      <w:pPr>
+        <w:ind w:left="5760" w:hanging="360"/>
+      </w:pPr>
+    </w:lvl>
+    <w:lvl w:ilvl="8" w:tplc="0409001B" w:tentative="1">
+      <w:start w:val="1"/>
+      <w:numFmt w:val="lowerRoman"/>
+      <w:lvlText w:val="%9."/>
+      <w:lvlJc w:val="right"/>
+      <w:pPr>
+        <w:ind w:left="6480" w:hanging="180"/>
+      </w:pPr>
+    </w:lvl>
+  </w:abstractNum>
+  <w:abstractNum w:abstractNumId="7" w15:restartNumberingAfterBreak="0">
+    <w:nsid w:val="724353DE"/>
+    <w:multiLevelType w:val="hybridMultilevel"/>
+    <w:tmpl w:val="49F462FC"/>
+    <w:lvl w:ilvl="0" w:tplc="0409000F">
+      <w:start w:val="1"/>
+      <w:numFmt w:val="decimal"/>
+      <w:lvlText w:val="%1."/>
+      <w:lvlJc w:val="left"/>
+      <w:pPr>
+        <w:ind w:left="720" w:hanging="360"/>
+      </w:pPr>
+    </w:lvl>
+    <w:lvl w:ilvl="1" w:tplc="04090019" w:tentative="1">
+      <w:start w:val="1"/>
+      <w:numFmt w:val="lowerLetter"/>
+      <w:lvlText w:val="%2."/>
+      <w:lvlJc w:val="left"/>
+      <w:pPr>
+        <w:ind w:left="1440" w:hanging="360"/>
+      </w:pPr>
+    </w:lvl>
+    <w:lvl w:ilvl="2" w:tplc="0409001B" w:tentative="1">
+      <w:start w:val="1"/>
+      <w:numFmt w:val="lowerRoman"/>
+      <w:lvlText w:val="%3."/>
+      <w:lvlJc w:val="right"/>
+      <w:pPr>
+        <w:ind w:left="2160" w:hanging="180"/>
+      </w:pPr>
+    </w:lvl>
+    <w:lvl w:ilvl="3" w:tplc="0409000F" w:tentative="1">
+      <w:start w:val="1"/>
+      <w:numFmt w:val="decimal"/>
+      <w:lvlText w:val="%4."/>
+      <w:lvlJc w:val="left"/>
+      <w:pPr>
+        <w:ind w:left="2880" w:hanging="360"/>
+      </w:pPr>
+    </w:lvl>
+    <w:lvl w:ilvl="4" w:tplc="04090019" w:tentative="1">
+      <w:start w:val="1"/>
+      <w:numFmt w:val="lowerLetter"/>
+      <w:lvlText w:val="%5."/>
+      <w:lvlJc w:val="left"/>
+      <w:pPr>
+        <w:ind w:left="3600" w:hanging="360"/>
+      </w:pPr>
+    </w:lvl>
+    <w:lvl w:ilvl="5" w:tplc="0409001B" w:tentative="1">
+      <w:start w:val="1"/>
+      <w:numFmt w:val="lowerRoman"/>
+      <w:lvlText w:val="%6."/>
+      <w:lvlJc w:val="right"/>
+      <w:pPr>
+        <w:ind w:left="4320" w:hanging="180"/>
+      </w:pPr>
+    </w:lvl>
+    <w:lvl w:ilvl="6" w:tplc="0409000F" w:tentative="1">
+      <w:start w:val="1"/>
+      <w:numFmt w:val="decimal"/>
+      <w:lvlText w:val="%7."/>
+      <w:lvlJc w:val="left"/>
+      <w:pPr>
+        <w:ind w:left="5040" w:hanging="360"/>
+      </w:pPr>
+    </w:lvl>
+    <w:lvl w:ilvl="7" w:tplc="04090019" w:tentative="1">
+      <w:start w:val="1"/>
+      <w:numFmt w:val="lowerLetter"/>
+      <w:lvlText w:val="%8."/>
+      <w:lvlJc w:val="left"/>
+      <w:pPr>
+        <w:ind w:left="5760" w:hanging="360"/>
+      </w:pPr>
+    </w:lvl>
+    <w:lvl w:ilvl="8" w:tplc="0409001B" w:tentative="1">
+      <w:start w:val="1"/>
+      <w:numFmt w:val="lowerRoman"/>
+      <w:lvlText w:val="%9."/>
+      <w:lvlJc w:val="right"/>
+      <w:pPr>
+        <w:ind w:left="6480" w:hanging="180"/>
+      </w:pPr>
+    </w:lvl>
+  </w:abstractNum>
+  <w:abstractNum w:abstractNumId="8" w15:restartNumberingAfterBreak="0">
+    <w:nsid w:val="73B0084C"/>
+    <w:multiLevelType w:val="hybridMultilevel"/>
+    <w:tmpl w:val="98266734"/>
+    <w:lvl w:ilvl="0" w:tplc="65E0DDB2">
+      <w:start w:val="1"/>
+      <w:numFmt w:val="decimal"/>
+      <w:lvlText w:val="%1-"/>
+      <w:lvlJc w:val="left"/>
+      <w:pPr>
+        <w:ind w:left="720" w:hanging="360"/>
+      </w:pPr>
+      <w:rPr>
+        <w:rFonts w:hint="default"/>
+      </w:rPr>
+    </w:lvl>
+    <w:lvl w:ilvl="1" w:tplc="04090019" w:tentative="1">
+      <w:start w:val="1"/>
+      <w:numFmt w:val="lowerLetter"/>
+      <w:lvlText w:val="%2."/>
+      <w:lvlJc w:val="left"/>
+      <w:pPr>
+        <w:ind w:left="1440" w:hanging="360"/>
+      </w:pPr>
+    </w:lvl>
+    <w:lvl w:ilvl="2" w:tplc="0409001B" w:tentative="1">
+      <w:start w:val="1"/>
+      <w:numFmt w:val="lowerRoman"/>
+      <w:lvlText w:val="%3."/>
+      <w:lvlJc w:val="right"/>
+      <w:pPr>
+        <w:ind w:left="2160" w:hanging="180"/>
+      </w:pPr>
+    </w:lvl>
+    <w:lvl w:ilvl="3" w:tplc="0409000F" w:tentative="1">
+      <w:start w:val="1"/>
+      <w:numFmt w:val="decimal"/>
+      <w:lvlText w:val="%4."/>
+      <w:lvlJc w:val="left"/>
+      <w:pPr>
+        <w:ind w:left="2880" w:hanging="360"/>
+      </w:pPr>
+    </w:lvl>
+    <w:lvl w:ilvl="4" w:tplc="04090019" w:tentative="1">
+      <w:start w:val="1"/>
+      <w:numFmt w:val="lowerLetter"/>
+      <w:lvlText w:val="%5."/>
+      <w:lvlJc w:val="left"/>
+      <w:pPr>
+        <w:ind w:left="3600" w:hanging="360"/>
+      </w:pPr>
+    </w:lvl>
+    <w:lvl w:ilvl="5" w:tplc="0409001B" w:tentative="1">
+      <w:start w:val="1"/>
+      <w:numFmt w:val="lowerRoman"/>
+      <w:lvlText w:val="%6."/>
+      <w:lvlJc w:val="right"/>
+      <w:pPr>
+        <w:ind w:left="4320" w:hanging="180"/>
+      </w:pPr>
+    </w:lvl>
+    <w:lvl w:ilvl="6" w:tplc="0409000F" w:tentative="1">
+      <w:start w:val="1"/>
+      <w:numFmt w:val="decimal"/>
+      <w:lvlText w:val="%7."/>
+      <w:lvlJc w:val="left"/>
+      <w:pPr>
+        <w:ind w:left="5040" w:hanging="360"/>
+      </w:pPr>
+    </w:lvl>
+    <w:lvl w:ilvl="7" w:tplc="04090019" w:tentative="1">
+      <w:start w:val="1"/>
+      <w:numFmt w:val="lowerLetter"/>
+      <w:lvlText w:val="%8."/>
+      <w:lvlJc w:val="left"/>
+      <w:pPr>
+        <w:ind w:left="5760" w:hanging="360"/>
+      </w:pPr>
+    </w:lvl>
+    <w:lvl w:ilvl="8" w:tplc="0409001B" w:tentative="1">
+      <w:start w:val="1"/>
+      <w:numFmt w:val="lowerRoman"/>
+      <w:lvlText w:val="%9."/>
+      <w:lvlJc w:val="right"/>
+      <w:pPr>
+        <w:ind w:left="6480" w:hanging="180"/>
+      </w:pPr>
+    </w:lvl>
+  </w:abstractNum>
+  <w:num w:numId="1" w16cid:durableId="998003119">
+    <w:abstractNumId w:val="7"/>
+  </w:num>
+  <w:num w:numId="2" w16cid:durableId="1024478161">
+    <w:abstractNumId w:val="5"/>
+  </w:num>
+  <w:num w:numId="3" w16cid:durableId="632715039">
+    <w:abstractNumId w:val="8"/>
+  </w:num>
+  <w:num w:numId="4" w16cid:durableId="291517664">
+    <w:abstractNumId w:val="3"/>
+  </w:num>
+  <w:num w:numId="5" w16cid:durableId="359934348">
+    <w:abstractNumId w:val="2"/>
+  </w:num>
+  <w:num w:numId="6" w16cid:durableId="1285774844">
+    <w:abstractNumId w:val="1"/>
+  </w:num>
+  <w:num w:numId="7" w16cid:durableId="266547543">
+    <w:abstractNumId w:val="0"/>
+  </w:num>
+  <w:num w:numId="8" w16cid:durableId="32771458">
+    <w:abstractNumId w:val="4"/>
+  </w:num>
+  <w:num w:numId="9" w16cid:durableId="54284806">
+    <w:abstractNumId w:val="6"/>
+  </w:num>
+</w:numbering>
 </file>
 
 <file path=word/styles.xml><?xml version="1.0" encoding="utf-8"?>
@@ -993,6 +3608,17 @@
     <w:semiHidden/>
     <w:unhideWhenUsed/>
   </w:style>
+  <w:style w:type="paragraph" w:styleId="ListParagraph">
+    <w:name w:val="List Paragraph"/>
+    <w:basedOn w:val="Normal"/>
+    <w:uiPriority w:val="34"/>
+    <w:qFormat/>
+    <w:rsid w:val="00430428"/>
+    <w:pPr>
+      <w:ind w:left="720"/>
+      <w:contextualSpacing/>
+    </w:pPr>
+  </w:style>
 </w:styles>
 </file>
 
@@ -1289,4 +3915,16 @@
     </a:ext>
   </a:extLst>
 </a:theme>
+</file>
+
+<file path=customXml/item1.xml><?xml version="1.0" encoding="utf-8"?>
+<b:Sources xmlns:b="http://schemas.openxmlformats.org/officeDocument/2006/bibliography" xmlns="http://schemas.openxmlformats.org/officeDocument/2006/bibliography" SelectedStyle="\APASixthEditionOfficeOnline.xsl" StyleName="APA" Version="6"/>
+</file>
+
+<file path=customXml/itemProps1.xml><?xml version="1.0" encoding="utf-8"?>
+<ds:datastoreItem xmlns:ds="http://schemas.openxmlformats.org/officeDocument/2006/customXml" ds:itemID="{1711FD6C-0FB3-44BB-925F-CD457C1C2004}">
+  <ds:schemaRefs>
+    <ds:schemaRef ds:uri="http://schemas.openxmlformats.org/officeDocument/2006/bibliography"/>
+  </ds:schemaRefs>
+</ds:datastoreItem>
 </file>